--- a/Bao_Cao/BaoCao.docx
+++ b/Bao_Cao/BaoCao.docx
@@ -327,8 +327,6 @@
             </w:rPr>
             <w:t>P:  16-4-2022</w:t>
           </w:r>
-          <w:bookmarkStart w:id="0" w:name="_GoBack"/>
-          <w:bookmarkEnd w:id="0"/>
         </w:p>
         <w:p>
           <w:pPr>
@@ -2803,21 +2801,21 @@
       <w:pPr>
         <w:pStyle w:val="Heading1"/>
       </w:pPr>
-      <w:bookmarkStart w:id="1" w:name="_Toc41542385"/>
+      <w:bookmarkStart w:id="0" w:name="_Toc41542385"/>
       <w:r>
         <w:t>GIỚI THIỆU ĐỀ TÀI</w:t>
       </w:r>
+      <w:bookmarkEnd w:id="0"/>
+    </w:p>
+    <w:p>
+      <w:pPr>
+        <w:pStyle w:val="Heading2"/>
+      </w:pPr>
+      <w:bookmarkStart w:id="1" w:name="_Toc41542386"/>
+      <w:r>
+        <w:t>Mục đích</w:t>
+      </w:r>
       <w:bookmarkEnd w:id="1"/>
-    </w:p>
-    <w:p>
-      <w:pPr>
-        <w:pStyle w:val="Heading2"/>
-      </w:pPr>
-      <w:bookmarkStart w:id="2" w:name="_Toc41542386"/>
-      <w:r>
-        <w:t>Mục đích</w:t>
-      </w:r>
-      <w:bookmarkEnd w:id="2"/>
     </w:p>
     <w:p>
       <w:pPr>
@@ -2836,7 +2834,7 @@
           <w:szCs w:val="24"/>
         </w:rPr>
       </w:pPr>
-      <w:bookmarkStart w:id="3" w:name="_Toc41542387"/>
+      <w:bookmarkStart w:id="2" w:name="_Toc41542387"/>
       <w:r>
         <w:rPr>
           <w:rFonts w:ascii="Arial" w:hAnsi="Arial" w:cs="Arial"/>
@@ -2983,7 +2981,7 @@
       <w:r>
         <w:t>:</w:t>
       </w:r>
-      <w:bookmarkEnd w:id="3"/>
+      <w:bookmarkEnd w:id="2"/>
     </w:p>
     <w:p>
       <w:pPr>
@@ -3152,47 +3150,58 @@
       <w:pPr>
         <w:pStyle w:val="Heading1"/>
       </w:pPr>
-      <w:bookmarkStart w:id="4" w:name="_Toc41542388"/>
+      <w:bookmarkStart w:id="3" w:name="_Toc41542388"/>
       <w:r>
         <w:lastRenderedPageBreak/>
         <w:t>PHÂN TÍCH ỨNG DỤNG</w:t>
       </w:r>
+      <w:bookmarkEnd w:id="3"/>
+    </w:p>
+    <w:p>
+      <w:pPr>
+        <w:pStyle w:val="Heading2"/>
+        <w:rPr>
+          <w:sz w:val="26"/>
+          <w:szCs w:val="26"/>
+        </w:rPr>
+      </w:pPr>
+      <w:bookmarkStart w:id="4" w:name="_Toc41542389"/>
+      <w:r>
+        <w:t>Layout</w:t>
+      </w:r>
       <w:bookmarkEnd w:id="4"/>
     </w:p>
     <w:p>
       <w:pPr>
-        <w:pStyle w:val="Heading2"/>
-      </w:pPr>
-      <w:bookmarkStart w:id="5" w:name="_Toc41542389"/>
-      <w:r>
-        <w:t>Layout</w:t>
-      </w:r>
-      <w:bookmarkEnd w:id="5"/>
-    </w:p>
-    <w:p>
-      <w:pPr>
         <w:pStyle w:val="Heading3"/>
       </w:pPr>
       <w:r>
-        <w:t>Trang sản phẩm</w:t>
-      </w:r>
-    </w:p>
-    <w:p>
-      <w:pPr>
-        <w:rPr>
-          <w:rFonts w:ascii="Times New Roman" w:hAnsi="Times New Roman" w:cs="Times New Roman"/>
+        <w:t xml:space="preserve">Trang </w:t>
+      </w:r>
+      <w:r>
+        <w:t>Chính</w:t>
+      </w:r>
+    </w:p>
+    <w:p>
+      <w:pPr>
+        <w:rPr>
+          <w:rFonts w:ascii="Times New Roman" w:hAnsi="Times New Roman" w:cs="Times New Roman"/>
+          <w:sz w:val="26"/>
+          <w:szCs w:val="26"/>
         </w:rPr>
       </w:pPr>
       <w:r>
         <w:rPr>
           <w:rFonts w:ascii="Times New Roman" w:hAnsi="Times New Roman" w:cs="Times New Roman"/>
           <w:noProof/>
+          <w:sz w:val="26"/>
+          <w:szCs w:val="26"/>
         </w:rPr>
         <w:drawing>
-          <wp:inline distT="0" distB="0" distL="0" distR="0" wp14:anchorId="31C4C8AA" wp14:editId="4483A753">
-            <wp:extent cx="6511925" cy="2968672"/>
-            <wp:effectExtent l="0" t="0" r="3175" b="3175"/>
-            <wp:docPr id="4" name="Picture 4" descr="D:\Môn Tin Học\Lập trình web phía client\BaiTapLon_Lo6\Bai_Tap_Lon_Lo6\Bao_Cao\layout1.png"/>
+          <wp:inline distT="0" distB="0" distL="0" distR="0" wp14:anchorId="2777959E" wp14:editId="2BE5AD22">
+            <wp:extent cx="6515100" cy="3590925"/>
+            <wp:effectExtent l="0" t="0" r="0" b="9525"/>
+            <wp:docPr id="5" name="Picture 5"/>
             <wp:cNvGraphicFramePr>
               <a:graphicFrameLocks xmlns:a="http://schemas.openxmlformats.org/drawingml/2006/main" noChangeAspect="1"/>
             </wp:cNvGraphicFramePr>
@@ -3200,7 +3209,7 @@
               <a:graphicData uri="http://schemas.openxmlformats.org/drawingml/2006/picture">
                 <pic:pic xmlns:pic="http://schemas.openxmlformats.org/drawingml/2006/picture">
                   <pic:nvPicPr>
-                    <pic:cNvPr id="0" name="Picture 1" descr="D:\Môn Tin Học\Lập trình web phía client\BaiTapLon_Lo6\Bai_Tap_Lon_Lo6\Bao_Cao\layout1.png"/>
+                    <pic:cNvPr id="0" name="Picture 1"/>
                     <pic:cNvPicPr>
                       <a:picLocks noChangeAspect="1" noChangeArrowheads="1"/>
                     </pic:cNvPicPr>
@@ -3221,7 +3230,7 @@
                   <pic:spPr bwMode="auto">
                     <a:xfrm>
                       <a:off x="0" y="0"/>
-                      <a:ext cx="6511925" cy="2968672"/>
+                      <a:ext cx="6515100" cy="3590925"/>
                     </a:xfrm>
                     <a:prstGeom prst="rect">
                       <a:avLst/>
@@ -3305,7 +3314,25 @@
           <w:sz w:val="26"/>
           <w:szCs w:val="26"/>
         </w:rPr>
-        <w:t xml:space="preserve">Form Tìm Kiếm: </w:t>
+        <w:t xml:space="preserve">Form </w:t>
+      </w:r>
+      <w:r>
+        <w:rPr>
+          <w:rFonts w:ascii="Times New Roman" w:hAnsi="Times New Roman" w:cs="Times New Roman"/>
+          <w:b/>
+          <w:sz w:val="26"/>
+          <w:szCs w:val="26"/>
+        </w:rPr>
+        <w:t>- search</w:t>
+      </w:r>
+      <w:r>
+        <w:rPr>
+          <w:rFonts w:ascii="Times New Roman" w:hAnsi="Times New Roman" w:cs="Times New Roman"/>
+          <w:b/>
+          <w:sz w:val="26"/>
+          <w:szCs w:val="26"/>
+        </w:rPr>
+        <w:t xml:space="preserve">: </w:t>
       </w:r>
       <w:r>
         <w:rPr>
@@ -3331,25 +3358,8 @@
           <w:sz w:val="26"/>
           <w:szCs w:val="26"/>
         </w:rPr>
-        <w:t xml:space="preserve">Btn Modal Đăng Nhập Đăng Ký:  </w:t>
-      </w:r>
-      <w:r>
-        <w:rPr>
-          <w:rFonts w:ascii="Times New Roman" w:hAnsi="Times New Roman" w:cs="Times New Roman"/>
-          <w:sz w:val="26"/>
-          <w:szCs w:val="26"/>
-        </w:rPr>
-        <w:t>nút để hiện ra modal đăng nhập đăng kí</w:t>
-      </w:r>
-    </w:p>
-    <w:p>
-      <w:pPr>
-        <w:rPr>
-          <w:rFonts w:ascii="Times New Roman" w:hAnsi="Times New Roman" w:cs="Times New Roman"/>
-          <w:sz w:val="26"/>
-          <w:szCs w:val="26"/>
-        </w:rPr>
-      </w:pPr>
+        <w:t>login</w:t>
+      </w:r>
       <w:r>
         <w:rPr>
           <w:rFonts w:ascii="Times New Roman" w:hAnsi="Times New Roman" w:cs="Times New Roman"/>
@@ -3357,15 +3367,23 @@
           <w:sz w:val="26"/>
           <w:szCs w:val="26"/>
         </w:rPr>
-        <w:t xml:space="preserve">List Sản Phẩm: </w:t>
-      </w:r>
-      <w:r>
-        <w:rPr>
-          <w:rFonts w:ascii="Times New Roman" w:hAnsi="Times New Roman" w:cs="Times New Roman"/>
-          <w:sz w:val="26"/>
-          <w:szCs w:val="26"/>
-        </w:rPr>
-        <w:t>chứa các item sản phẩm</w:t>
+        <w:t xml:space="preserve">:  </w:t>
+      </w:r>
+      <w:r>
+        <w:rPr>
+          <w:rFonts w:ascii="Times New Roman" w:hAnsi="Times New Roman" w:cs="Times New Roman"/>
+          <w:sz w:val="26"/>
+          <w:szCs w:val="26"/>
+        </w:rPr>
+        <w:t>Không gian</w:t>
+      </w:r>
+      <w:r>
+        <w:rPr>
+          <w:rFonts w:ascii="Times New Roman" w:hAnsi="Times New Roman" w:cs="Times New Roman"/>
+          <w:sz w:val="26"/>
+          <w:szCs w:val="26"/>
+        </w:rPr>
+        <w:t xml:space="preserve"> đăng nhập đăng kí</w:t>
       </w:r>
     </w:p>
     <w:p>
@@ -3383,6 +3401,49 @@
           <w:sz w:val="26"/>
           <w:szCs w:val="26"/>
         </w:rPr>
+        <w:t>Thông tin chung</w:t>
+      </w:r>
+      <w:r>
+        <w:rPr>
+          <w:rFonts w:ascii="Times New Roman" w:hAnsi="Times New Roman" w:cs="Times New Roman"/>
+          <w:b/>
+          <w:sz w:val="26"/>
+          <w:szCs w:val="26"/>
+        </w:rPr>
+        <w:t>:</w:t>
+      </w:r>
+      <w:r>
+        <w:rPr>
+          <w:rFonts w:ascii="Times New Roman" w:hAnsi="Times New Roman" w:cs="Times New Roman"/>
+          <w:sz w:val="26"/>
+          <w:szCs w:val="26"/>
+        </w:rPr>
+        <w:t xml:space="preserve"> Chứa các thông tin </w:t>
+      </w:r>
+      <w:r>
+        <w:rPr>
+          <w:rFonts w:ascii="Times New Roman" w:hAnsi="Times New Roman" w:cs="Times New Roman"/>
+          <w:sz w:val="26"/>
+          <w:szCs w:val="26"/>
+        </w:rPr>
+        <w:t>Chung</w:t>
+      </w:r>
+    </w:p>
+    <w:p>
+      <w:pPr>
+        <w:rPr>
+          <w:rFonts w:ascii="Times New Roman" w:hAnsi="Times New Roman" w:cs="Times New Roman"/>
+          <w:sz w:val="26"/>
+          <w:szCs w:val="26"/>
+        </w:rPr>
+      </w:pPr>
+      <w:r>
+        <w:rPr>
+          <w:rFonts w:ascii="Times New Roman" w:hAnsi="Times New Roman" w:cs="Times New Roman"/>
+          <w:b/>
+          <w:sz w:val="26"/>
+          <w:szCs w:val="26"/>
+        </w:rPr>
         <w:t xml:space="preserve">Footer: </w:t>
       </w:r>
       <w:r>
@@ -3393,14 +3454,60 @@
         </w:rPr>
         <w:t>phần cuối trang</w:t>
       </w:r>
-      <w:r>
-        <w:rPr>
-          <w:rFonts w:ascii="Times New Roman" w:hAnsi="Times New Roman" w:cs="Times New Roman"/>
-          <w:sz w:val="26"/>
-          <w:szCs w:val="26"/>
-        </w:rPr>
-        <w:br w:type="page"/>
-      </w:r>
+    </w:p>
+    <w:p>
+      <w:pPr>
+        <w:rPr>
+          <w:rFonts w:ascii="Times New Roman" w:hAnsi="Times New Roman" w:cs="Times New Roman"/>
+          <w:sz w:val="26"/>
+          <w:szCs w:val="26"/>
+        </w:rPr>
+      </w:pPr>
+    </w:p>
+    <w:p>
+      <w:pPr>
+        <w:rPr>
+          <w:rFonts w:ascii="Times New Roman" w:hAnsi="Times New Roman" w:cs="Times New Roman"/>
+          <w:sz w:val="26"/>
+          <w:szCs w:val="26"/>
+        </w:rPr>
+      </w:pPr>
+    </w:p>
+    <w:p>
+      <w:pPr>
+        <w:rPr>
+          <w:rFonts w:ascii="Times New Roman" w:hAnsi="Times New Roman" w:cs="Times New Roman"/>
+          <w:sz w:val="26"/>
+          <w:szCs w:val="26"/>
+        </w:rPr>
+      </w:pPr>
+    </w:p>
+    <w:p>
+      <w:pPr>
+        <w:rPr>
+          <w:rFonts w:ascii="Times New Roman" w:hAnsi="Times New Roman" w:cs="Times New Roman"/>
+          <w:sz w:val="26"/>
+          <w:szCs w:val="26"/>
+        </w:rPr>
+      </w:pPr>
+    </w:p>
+    <w:p>
+      <w:pPr>
+        <w:rPr>
+          <w:rFonts w:ascii="Times New Roman" w:hAnsi="Times New Roman" w:cs="Times New Roman"/>
+          <w:sz w:val="26"/>
+          <w:szCs w:val="26"/>
+        </w:rPr>
+      </w:pPr>
+    </w:p>
+    <w:p>
+      <w:pPr>
+        <w:rPr>
+          <w:rFonts w:ascii="Times New Roman" w:hAnsi="Times New Roman" w:cs="Times New Roman"/>
+          <w:sz w:val="26"/>
+          <w:szCs w:val="26"/>
+        </w:rPr>
+      </w:pPr>
     </w:p>
     <w:p>
       <w:pPr>
@@ -3408,7 +3515,10 @@
       </w:pPr>
       <w:r>
         <w:lastRenderedPageBreak/>
-        <w:t>Trang thông tin công ty</w:t>
+        <w:t xml:space="preserve">Trang </w:t>
+      </w:r>
+      <w:r>
+        <w:t>Đăng nhập</w:t>
       </w:r>
     </w:p>
     <w:p>
@@ -3427,10 +3537,10 @@
           <w:szCs w:val="26"/>
         </w:rPr>
         <w:drawing>
-          <wp:inline distT="0" distB="0" distL="0" distR="0" wp14:anchorId="5D31083C" wp14:editId="65660673">
-            <wp:extent cx="6511925" cy="2966490"/>
-            <wp:effectExtent l="0" t="0" r="3175" b="5715"/>
-            <wp:docPr id="6" name="Picture 6" descr="D:\Môn Tin Học\Lập trình web phía client\BaiTapLon_Lo6\Bai_Tap_Lon_Lo6\Bao_Cao\layout1.png"/>
+          <wp:inline distT="0" distB="0" distL="0" distR="0" wp14:anchorId="694BDB92" wp14:editId="25908F36">
+            <wp:extent cx="6515100" cy="3457575"/>
+            <wp:effectExtent l="0" t="0" r="0" b="9525"/>
+            <wp:docPr id="17" name="Picture 17"/>
             <wp:cNvGraphicFramePr>
               <a:graphicFrameLocks xmlns:a="http://schemas.openxmlformats.org/drawingml/2006/main" noChangeAspect="1"/>
             </wp:cNvGraphicFramePr>
@@ -3438,7 +3548,7 @@
               <a:graphicData uri="http://schemas.openxmlformats.org/drawingml/2006/picture">
                 <pic:pic xmlns:pic="http://schemas.openxmlformats.org/drawingml/2006/picture">
                   <pic:nvPicPr>
-                    <pic:cNvPr id="0" name="Picture 2" descr="D:\Môn Tin Học\Lập trình web phía client\BaiTapLon_Lo6\Bai_Tap_Lon_Lo6\Bao_Cao\layout1.png"/>
+                    <pic:cNvPr id="0" name="Picture 5"/>
                     <pic:cNvPicPr>
                       <a:picLocks noChangeAspect="1" noChangeArrowheads="1"/>
                     </pic:cNvPicPr>
@@ -3459,7 +3569,7 @@
                   <pic:spPr bwMode="auto">
                     <a:xfrm>
                       <a:off x="0" y="0"/>
-                      <a:ext cx="6511925" cy="2966490"/>
+                      <a:ext cx="6515100" cy="3457575"/>
                     </a:xfrm>
                     <a:prstGeom prst="rect">
                       <a:avLst/>
@@ -3543,7 +3653,7 @@
           <w:sz w:val="26"/>
           <w:szCs w:val="26"/>
         </w:rPr>
-        <w:t xml:space="preserve">Form Tìm Kiếm: </w:t>
+        <w:t xml:space="preserve">Form - search: </w:t>
       </w:r>
       <w:r>
         <w:rPr>
@@ -3569,15 +3679,15 @@
           <w:sz w:val="26"/>
           <w:szCs w:val="26"/>
         </w:rPr>
-        <w:t xml:space="preserve">Btn Modal Đăng Nhập Đăng Ký:  </w:t>
-      </w:r>
-      <w:r>
-        <w:rPr>
-          <w:rFonts w:ascii="Times New Roman" w:hAnsi="Times New Roman" w:cs="Times New Roman"/>
-          <w:sz w:val="26"/>
-          <w:szCs w:val="26"/>
-        </w:rPr>
-        <w:t>nút để hiện ra modal đăng nhập đăng kí</w:t>
+        <w:t xml:space="preserve">Modal – Đăng Nhâp: </w:t>
+      </w:r>
+      <w:r>
+        <w:rPr>
+          <w:rFonts w:ascii="Times New Roman" w:hAnsi="Times New Roman" w:cs="Times New Roman"/>
+          <w:sz w:val="26"/>
+          <w:szCs w:val="26"/>
+        </w:rPr>
+        <w:t>chứa form dùng để đăng nhập</w:t>
       </w:r>
     </w:p>
     <w:p>
@@ -3595,6 +3705,729 @@
           <w:sz w:val="26"/>
           <w:szCs w:val="26"/>
         </w:rPr>
+        <w:t xml:space="preserve">Footer: </w:t>
+      </w:r>
+      <w:r>
+        <w:rPr>
+          <w:rFonts w:ascii="Times New Roman" w:hAnsi="Times New Roman" w:cs="Times New Roman"/>
+          <w:sz w:val="26"/>
+          <w:szCs w:val="26"/>
+        </w:rPr>
+        <w:t>phần cuối trang</w:t>
+      </w:r>
+    </w:p>
+    <w:p>
+      <w:pPr>
+        <w:rPr>
+          <w:rFonts w:ascii="Times New Roman" w:hAnsi="Times New Roman" w:cs="Times New Roman"/>
+          <w:sz w:val="26"/>
+          <w:szCs w:val="26"/>
+        </w:rPr>
+      </w:pPr>
+    </w:p>
+    <w:p>
+      <w:pPr>
+        <w:rPr>
+          <w:rFonts w:ascii="Times New Roman" w:hAnsi="Times New Roman" w:cs="Times New Roman"/>
+          <w:sz w:val="26"/>
+          <w:szCs w:val="26"/>
+        </w:rPr>
+      </w:pPr>
+    </w:p>
+    <w:p>
+      <w:pPr>
+        <w:pStyle w:val="Heading3"/>
+      </w:pPr>
+      <w:r>
+        <w:lastRenderedPageBreak/>
+        <w:t>Trang Đ</w:t>
+      </w:r>
+      <w:r>
+        <w:t>ăng Ký</w:t>
+      </w:r>
+    </w:p>
+    <w:p>
+      <w:pPr>
+        <w:rPr>
+          <w:rFonts w:ascii="Times New Roman" w:hAnsi="Times New Roman" w:cs="Times New Roman"/>
+          <w:sz w:val="26"/>
+          <w:szCs w:val="26"/>
+        </w:rPr>
+      </w:pPr>
+      <w:r>
+        <w:rPr>
+          <w:rFonts w:ascii="Times New Roman" w:hAnsi="Times New Roman" w:cs="Times New Roman"/>
+          <w:noProof/>
+          <w:sz w:val="26"/>
+          <w:szCs w:val="26"/>
+        </w:rPr>
+        <w:drawing>
+          <wp:inline distT="0" distB="0" distL="0" distR="0" wp14:anchorId="0F1EAC16" wp14:editId="7AD9E5D4">
+            <wp:extent cx="6505575" cy="3400425"/>
+            <wp:effectExtent l="0" t="0" r="9525" b="9525"/>
+            <wp:docPr id="20" name="Picture 20"/>
+            <wp:cNvGraphicFramePr>
+              <a:graphicFrameLocks xmlns:a="http://schemas.openxmlformats.org/drawingml/2006/main" noChangeAspect="1"/>
+            </wp:cNvGraphicFramePr>
+            <a:graphic xmlns:a="http://schemas.openxmlformats.org/drawingml/2006/main">
+              <a:graphicData uri="http://schemas.openxmlformats.org/drawingml/2006/picture">
+                <pic:pic xmlns:pic="http://schemas.openxmlformats.org/drawingml/2006/picture">
+                  <pic:nvPicPr>
+                    <pic:cNvPr id="0" name="Picture 6"/>
+                    <pic:cNvPicPr>
+                      <a:picLocks noChangeAspect="1" noChangeArrowheads="1"/>
+                    </pic:cNvPicPr>
+                  </pic:nvPicPr>
+                  <pic:blipFill>
+                    <a:blip r:embed="rId17">
+                      <a:extLst>
+                        <a:ext uri="{28A0092B-C50C-407E-A947-70E740481C1C}">
+                          <a14:useLocalDpi xmlns:a14="http://schemas.microsoft.com/office/drawing/2010/main" val="0"/>
+                        </a:ext>
+                      </a:extLst>
+                    </a:blip>
+                    <a:srcRect/>
+                    <a:stretch>
+                      <a:fillRect/>
+                    </a:stretch>
+                  </pic:blipFill>
+                  <pic:spPr bwMode="auto">
+                    <a:xfrm>
+                      <a:off x="0" y="0"/>
+                      <a:ext cx="6505575" cy="3400425"/>
+                    </a:xfrm>
+                    <a:prstGeom prst="rect">
+                      <a:avLst/>
+                    </a:prstGeom>
+                    <a:noFill/>
+                    <a:ln>
+                      <a:noFill/>
+                    </a:ln>
+                  </pic:spPr>
+                </pic:pic>
+              </a:graphicData>
+            </a:graphic>
+          </wp:inline>
+        </w:drawing>
+      </w:r>
+    </w:p>
+    <w:p>
+      <w:pPr>
+        <w:rPr>
+          <w:rFonts w:ascii="Times New Roman" w:hAnsi="Times New Roman" w:cs="Times New Roman"/>
+          <w:sz w:val="26"/>
+          <w:szCs w:val="26"/>
+        </w:rPr>
+      </w:pPr>
+      <w:r>
+        <w:rPr>
+          <w:rFonts w:ascii="Times New Roman" w:hAnsi="Times New Roman" w:cs="Times New Roman"/>
+          <w:b/>
+          <w:sz w:val="26"/>
+          <w:szCs w:val="26"/>
+        </w:rPr>
+        <w:t>Baner:</w:t>
+      </w:r>
+      <w:r>
+        <w:rPr>
+          <w:rFonts w:ascii="Times New Roman" w:hAnsi="Times New Roman" w:cs="Times New Roman"/>
+          <w:sz w:val="26"/>
+          <w:szCs w:val="26"/>
+        </w:rPr>
+        <w:t xml:space="preserve"> Chứa hình ảnh baner</w:t>
+      </w:r>
+    </w:p>
+    <w:p>
+      <w:pPr>
+        <w:rPr>
+          <w:rFonts w:ascii="Times New Roman" w:hAnsi="Times New Roman" w:cs="Times New Roman"/>
+          <w:sz w:val="26"/>
+          <w:szCs w:val="26"/>
+        </w:rPr>
+      </w:pPr>
+      <w:r>
+        <w:rPr>
+          <w:rFonts w:ascii="Times New Roman" w:hAnsi="Times New Roman" w:cs="Times New Roman"/>
+          <w:b/>
+          <w:sz w:val="26"/>
+          <w:szCs w:val="26"/>
+        </w:rPr>
+        <w:t xml:space="preserve">Logo: </w:t>
+      </w:r>
+      <w:r>
+        <w:rPr>
+          <w:rFonts w:ascii="Times New Roman" w:hAnsi="Times New Roman" w:cs="Times New Roman"/>
+          <w:sz w:val="26"/>
+          <w:szCs w:val="26"/>
+        </w:rPr>
+        <w:t>Chứa logo</w:t>
+      </w:r>
+    </w:p>
+    <w:p>
+      <w:pPr>
+        <w:rPr>
+          <w:rFonts w:ascii="Times New Roman" w:hAnsi="Times New Roman" w:cs="Times New Roman"/>
+          <w:sz w:val="26"/>
+          <w:szCs w:val="26"/>
+        </w:rPr>
+      </w:pPr>
+      <w:r>
+        <w:rPr>
+          <w:rFonts w:ascii="Times New Roman" w:hAnsi="Times New Roman" w:cs="Times New Roman"/>
+          <w:b/>
+          <w:sz w:val="26"/>
+          <w:szCs w:val="26"/>
+        </w:rPr>
+        <w:t xml:space="preserve">Form - search: </w:t>
+      </w:r>
+      <w:r>
+        <w:rPr>
+          <w:rFonts w:ascii="Times New Roman" w:hAnsi="Times New Roman" w:cs="Times New Roman"/>
+          <w:sz w:val="26"/>
+          <w:szCs w:val="26"/>
+        </w:rPr>
+        <w:t>Chứa thanh tìm kiếm, có đề xuất gợi ý sản phẩm khi nhập dữ liệu vào ô</w:t>
+      </w:r>
+    </w:p>
+    <w:p>
+      <w:pPr>
+        <w:rPr>
+          <w:rFonts w:ascii="Times New Roman" w:hAnsi="Times New Roman" w:cs="Times New Roman"/>
+          <w:sz w:val="26"/>
+          <w:szCs w:val="26"/>
+        </w:rPr>
+      </w:pPr>
+      <w:r>
+        <w:rPr>
+          <w:rFonts w:ascii="Times New Roman" w:hAnsi="Times New Roman" w:cs="Times New Roman"/>
+          <w:b/>
+          <w:sz w:val="26"/>
+          <w:szCs w:val="26"/>
+        </w:rPr>
+        <w:t xml:space="preserve">Modal – Đăng </w:t>
+      </w:r>
+      <w:r>
+        <w:rPr>
+          <w:rFonts w:ascii="Times New Roman" w:hAnsi="Times New Roman" w:cs="Times New Roman"/>
+          <w:b/>
+          <w:sz w:val="26"/>
+          <w:szCs w:val="26"/>
+        </w:rPr>
+        <w:t>ký</w:t>
+      </w:r>
+      <w:r>
+        <w:rPr>
+          <w:rFonts w:ascii="Times New Roman" w:hAnsi="Times New Roman" w:cs="Times New Roman"/>
+          <w:b/>
+          <w:sz w:val="26"/>
+          <w:szCs w:val="26"/>
+        </w:rPr>
+        <w:t xml:space="preserve">: </w:t>
+      </w:r>
+      <w:r>
+        <w:rPr>
+          <w:rFonts w:ascii="Times New Roman" w:hAnsi="Times New Roman" w:cs="Times New Roman"/>
+          <w:sz w:val="26"/>
+          <w:szCs w:val="26"/>
+        </w:rPr>
+        <w:t>chứa form dùng để</w:t>
+      </w:r>
+      <w:r>
+        <w:rPr>
+          <w:rFonts w:ascii="Times New Roman" w:hAnsi="Times New Roman" w:cs="Times New Roman"/>
+          <w:sz w:val="26"/>
+          <w:szCs w:val="26"/>
+        </w:rPr>
+        <w:t xml:space="preserve"> đăng ký</w:t>
+      </w:r>
+    </w:p>
+    <w:p>
+      <w:pPr>
+        <w:rPr>
+          <w:rFonts w:ascii="Times New Roman" w:hAnsi="Times New Roman" w:cs="Times New Roman"/>
+          <w:sz w:val="26"/>
+          <w:szCs w:val="26"/>
+        </w:rPr>
+      </w:pPr>
+      <w:r>
+        <w:rPr>
+          <w:rFonts w:ascii="Times New Roman" w:hAnsi="Times New Roman" w:cs="Times New Roman"/>
+          <w:b/>
+          <w:sz w:val="26"/>
+          <w:szCs w:val="26"/>
+        </w:rPr>
+        <w:t xml:space="preserve">Footer: </w:t>
+      </w:r>
+      <w:r>
+        <w:rPr>
+          <w:rFonts w:ascii="Times New Roman" w:hAnsi="Times New Roman" w:cs="Times New Roman"/>
+          <w:sz w:val="26"/>
+          <w:szCs w:val="26"/>
+        </w:rPr>
+        <w:t>phần cuối trang</w:t>
+      </w:r>
+    </w:p>
+    <w:p>
+      <w:pPr>
+        <w:pStyle w:val="Heading3"/>
+      </w:pPr>
+      <w:r>
+        <w:lastRenderedPageBreak/>
+        <w:t xml:space="preserve">Trang </w:t>
+      </w:r>
+      <w:r>
+        <w:t>Chi Tiết User</w:t>
+      </w:r>
+    </w:p>
+    <w:p>
+      <w:pPr>
+        <w:rPr>
+          <w:rFonts w:ascii="Times New Roman" w:hAnsi="Times New Roman" w:cs="Times New Roman"/>
+          <w:sz w:val="26"/>
+          <w:szCs w:val="26"/>
+        </w:rPr>
+      </w:pPr>
+      <w:r>
+        <w:rPr>
+          <w:rFonts w:ascii="Times New Roman" w:hAnsi="Times New Roman" w:cs="Times New Roman"/>
+          <w:noProof/>
+          <w:sz w:val="26"/>
+          <w:szCs w:val="26"/>
+        </w:rPr>
+        <w:drawing>
+          <wp:inline distT="0" distB="0" distL="0" distR="0" wp14:anchorId="52C5347B" wp14:editId="39C67FCE">
+            <wp:extent cx="6505575" cy="3352800"/>
+            <wp:effectExtent l="0" t="0" r="9525" b="0"/>
+            <wp:docPr id="21" name="Picture 21"/>
+            <wp:cNvGraphicFramePr>
+              <a:graphicFrameLocks xmlns:a="http://schemas.openxmlformats.org/drawingml/2006/main" noChangeAspect="1"/>
+            </wp:cNvGraphicFramePr>
+            <a:graphic xmlns:a="http://schemas.openxmlformats.org/drawingml/2006/main">
+              <a:graphicData uri="http://schemas.openxmlformats.org/drawingml/2006/picture">
+                <pic:pic xmlns:pic="http://schemas.openxmlformats.org/drawingml/2006/picture">
+                  <pic:nvPicPr>
+                    <pic:cNvPr id="0" name="Picture 7"/>
+                    <pic:cNvPicPr>
+                      <a:picLocks noChangeAspect="1" noChangeArrowheads="1"/>
+                    </pic:cNvPicPr>
+                  </pic:nvPicPr>
+                  <pic:blipFill>
+                    <a:blip r:embed="rId18">
+                      <a:extLst>
+                        <a:ext uri="{28A0092B-C50C-407E-A947-70E740481C1C}">
+                          <a14:useLocalDpi xmlns:a14="http://schemas.microsoft.com/office/drawing/2010/main" val="0"/>
+                        </a:ext>
+                      </a:extLst>
+                    </a:blip>
+                    <a:srcRect/>
+                    <a:stretch>
+                      <a:fillRect/>
+                    </a:stretch>
+                  </pic:blipFill>
+                  <pic:spPr bwMode="auto">
+                    <a:xfrm>
+                      <a:off x="0" y="0"/>
+                      <a:ext cx="6505575" cy="3352800"/>
+                    </a:xfrm>
+                    <a:prstGeom prst="rect">
+                      <a:avLst/>
+                    </a:prstGeom>
+                    <a:noFill/>
+                    <a:ln>
+                      <a:noFill/>
+                    </a:ln>
+                  </pic:spPr>
+                </pic:pic>
+              </a:graphicData>
+            </a:graphic>
+          </wp:inline>
+        </w:drawing>
+      </w:r>
+    </w:p>
+    <w:p>
+      <w:pPr>
+        <w:rPr>
+          <w:rFonts w:ascii="Times New Roman" w:hAnsi="Times New Roman" w:cs="Times New Roman"/>
+          <w:sz w:val="26"/>
+          <w:szCs w:val="26"/>
+        </w:rPr>
+      </w:pPr>
+      <w:r>
+        <w:rPr>
+          <w:rFonts w:ascii="Times New Roman" w:hAnsi="Times New Roman" w:cs="Times New Roman"/>
+          <w:b/>
+          <w:sz w:val="26"/>
+          <w:szCs w:val="26"/>
+        </w:rPr>
+        <w:t>Baner:</w:t>
+      </w:r>
+      <w:r>
+        <w:rPr>
+          <w:rFonts w:ascii="Times New Roman" w:hAnsi="Times New Roman" w:cs="Times New Roman"/>
+          <w:sz w:val="26"/>
+          <w:szCs w:val="26"/>
+        </w:rPr>
+        <w:t xml:space="preserve"> Chứa hình ảnh baner</w:t>
+      </w:r>
+    </w:p>
+    <w:p>
+      <w:pPr>
+        <w:rPr>
+          <w:rFonts w:ascii="Times New Roman" w:hAnsi="Times New Roman" w:cs="Times New Roman"/>
+          <w:sz w:val="26"/>
+          <w:szCs w:val="26"/>
+        </w:rPr>
+      </w:pPr>
+      <w:r>
+        <w:rPr>
+          <w:rFonts w:ascii="Times New Roman" w:hAnsi="Times New Roman" w:cs="Times New Roman"/>
+          <w:b/>
+          <w:sz w:val="26"/>
+          <w:szCs w:val="26"/>
+        </w:rPr>
+        <w:t xml:space="preserve">Logo: </w:t>
+      </w:r>
+      <w:r>
+        <w:rPr>
+          <w:rFonts w:ascii="Times New Roman" w:hAnsi="Times New Roman" w:cs="Times New Roman"/>
+          <w:sz w:val="26"/>
+          <w:szCs w:val="26"/>
+        </w:rPr>
+        <w:t>Chứa logo</w:t>
+      </w:r>
+    </w:p>
+    <w:p>
+      <w:pPr>
+        <w:rPr>
+          <w:rFonts w:ascii="Times New Roman" w:hAnsi="Times New Roman" w:cs="Times New Roman"/>
+          <w:sz w:val="26"/>
+          <w:szCs w:val="26"/>
+        </w:rPr>
+      </w:pPr>
+      <w:r>
+        <w:rPr>
+          <w:rFonts w:ascii="Times New Roman" w:hAnsi="Times New Roman" w:cs="Times New Roman"/>
+          <w:b/>
+          <w:sz w:val="26"/>
+          <w:szCs w:val="26"/>
+        </w:rPr>
+        <w:t xml:space="preserve">Form - search: </w:t>
+      </w:r>
+      <w:r>
+        <w:rPr>
+          <w:rFonts w:ascii="Times New Roman" w:hAnsi="Times New Roman" w:cs="Times New Roman"/>
+          <w:sz w:val="26"/>
+          <w:szCs w:val="26"/>
+        </w:rPr>
+        <w:t>Chứa thanh tìm kiếm, có đề xuất gợi ý sản phẩm khi nhập dữ liệu vào ô</w:t>
+      </w:r>
+    </w:p>
+    <w:p>
+      <w:pPr>
+        <w:rPr>
+          <w:rFonts w:ascii="Times New Roman" w:hAnsi="Times New Roman" w:cs="Times New Roman"/>
+          <w:sz w:val="26"/>
+          <w:szCs w:val="26"/>
+        </w:rPr>
+      </w:pPr>
+      <w:r>
+        <w:rPr>
+          <w:rFonts w:ascii="Times New Roman" w:hAnsi="Times New Roman" w:cs="Times New Roman"/>
+          <w:b/>
+          <w:sz w:val="26"/>
+          <w:szCs w:val="26"/>
+        </w:rPr>
+        <w:t>Thông tin User</w:t>
+      </w:r>
+      <w:r>
+        <w:rPr>
+          <w:rFonts w:ascii="Times New Roman" w:hAnsi="Times New Roman" w:cs="Times New Roman"/>
+          <w:b/>
+          <w:sz w:val="26"/>
+          <w:szCs w:val="26"/>
+        </w:rPr>
+        <w:t xml:space="preserve">: </w:t>
+      </w:r>
+      <w:r>
+        <w:rPr>
+          <w:rFonts w:ascii="Times New Roman" w:hAnsi="Times New Roman" w:cs="Times New Roman"/>
+          <w:sz w:val="26"/>
+          <w:szCs w:val="26"/>
+        </w:rPr>
+        <w:t xml:space="preserve">chứa </w:t>
+      </w:r>
+      <w:r>
+        <w:rPr>
+          <w:rFonts w:ascii="Times New Roman" w:hAnsi="Times New Roman" w:cs="Times New Roman"/>
+          <w:sz w:val="26"/>
+          <w:szCs w:val="26"/>
+        </w:rPr>
+        <w:t>thông tin chi tiết của user đẵ đăng nhập</w:t>
+      </w:r>
+    </w:p>
+    <w:p>
+      <w:pPr>
+        <w:rPr>
+          <w:rFonts w:ascii="Times New Roman" w:hAnsi="Times New Roman" w:cs="Times New Roman"/>
+          <w:sz w:val="26"/>
+          <w:szCs w:val="26"/>
+        </w:rPr>
+      </w:pPr>
+      <w:r>
+        <w:rPr>
+          <w:rFonts w:ascii="Times New Roman" w:hAnsi="Times New Roman" w:cs="Times New Roman"/>
+          <w:b/>
+          <w:sz w:val="26"/>
+          <w:szCs w:val="26"/>
+        </w:rPr>
+        <w:t xml:space="preserve">Footer: </w:t>
+      </w:r>
+      <w:r>
+        <w:rPr>
+          <w:rFonts w:ascii="Times New Roman" w:hAnsi="Times New Roman" w:cs="Times New Roman"/>
+          <w:sz w:val="26"/>
+          <w:szCs w:val="26"/>
+        </w:rPr>
+        <w:t>phần cuối trang</w:t>
+      </w:r>
+    </w:p>
+    <w:p>
+      <w:pPr>
+        <w:rPr>
+          <w:rFonts w:ascii="Times New Roman" w:hAnsi="Times New Roman" w:cs="Times New Roman"/>
+          <w:sz w:val="26"/>
+          <w:szCs w:val="26"/>
+        </w:rPr>
+      </w:pPr>
+    </w:p>
+    <w:p>
+      <w:pPr>
+        <w:pStyle w:val="Heading3"/>
+      </w:pPr>
+      <w:r>
+        <w:lastRenderedPageBreak/>
+        <w:t>Trang thông tin công ty</w:t>
+      </w:r>
+    </w:p>
+    <w:p>
+      <w:pPr>
+        <w:rPr>
+          <w:rFonts w:ascii="Times New Roman" w:hAnsi="Times New Roman" w:cs="Times New Roman"/>
+          <w:sz w:val="26"/>
+          <w:szCs w:val="26"/>
+        </w:rPr>
+      </w:pPr>
+      <w:r>
+        <w:rPr>
+          <w:rFonts w:ascii="Times New Roman" w:hAnsi="Times New Roman" w:cs="Times New Roman"/>
+          <w:noProof/>
+          <w:sz w:val="26"/>
+          <w:szCs w:val="26"/>
+        </w:rPr>
+        <w:drawing>
+          <wp:inline distT="0" distB="0" distL="0" distR="0" wp14:anchorId="264D23A1" wp14:editId="383A176E">
+            <wp:extent cx="6505575" cy="3409950"/>
+            <wp:effectExtent l="0" t="0" r="9525" b="0"/>
+            <wp:docPr id="9" name="Picture 9"/>
+            <wp:cNvGraphicFramePr>
+              <a:graphicFrameLocks xmlns:a="http://schemas.openxmlformats.org/drawingml/2006/main" noChangeAspect="1"/>
+            </wp:cNvGraphicFramePr>
+            <a:graphic xmlns:a="http://schemas.openxmlformats.org/drawingml/2006/main">
+              <a:graphicData uri="http://schemas.openxmlformats.org/drawingml/2006/picture">
+                <pic:pic xmlns:pic="http://schemas.openxmlformats.org/drawingml/2006/picture">
+                  <pic:nvPicPr>
+                    <pic:cNvPr id="0" name="Picture 2"/>
+                    <pic:cNvPicPr>
+                      <a:picLocks noChangeAspect="1" noChangeArrowheads="1"/>
+                    </pic:cNvPicPr>
+                  </pic:nvPicPr>
+                  <pic:blipFill>
+                    <a:blip r:embed="rId19">
+                      <a:extLst>
+                        <a:ext uri="{28A0092B-C50C-407E-A947-70E740481C1C}">
+                          <a14:useLocalDpi xmlns:a14="http://schemas.microsoft.com/office/drawing/2010/main" val="0"/>
+                        </a:ext>
+                      </a:extLst>
+                    </a:blip>
+                    <a:srcRect/>
+                    <a:stretch>
+                      <a:fillRect/>
+                    </a:stretch>
+                  </pic:blipFill>
+                  <pic:spPr bwMode="auto">
+                    <a:xfrm>
+                      <a:off x="0" y="0"/>
+                      <a:ext cx="6505575" cy="3409950"/>
+                    </a:xfrm>
+                    <a:prstGeom prst="rect">
+                      <a:avLst/>
+                    </a:prstGeom>
+                    <a:noFill/>
+                    <a:ln>
+                      <a:noFill/>
+                    </a:ln>
+                  </pic:spPr>
+                </pic:pic>
+              </a:graphicData>
+            </a:graphic>
+          </wp:inline>
+        </w:drawing>
+      </w:r>
+    </w:p>
+    <w:p>
+      <w:pPr>
+        <w:rPr>
+          <w:rFonts w:ascii="Times New Roman" w:hAnsi="Times New Roman" w:cs="Times New Roman"/>
+          <w:sz w:val="26"/>
+          <w:szCs w:val="26"/>
+        </w:rPr>
+      </w:pPr>
+      <w:r>
+        <w:rPr>
+          <w:rFonts w:ascii="Times New Roman" w:hAnsi="Times New Roman" w:cs="Times New Roman"/>
+          <w:b/>
+          <w:sz w:val="26"/>
+          <w:szCs w:val="26"/>
+        </w:rPr>
+        <w:t>Baner:</w:t>
+      </w:r>
+      <w:r>
+        <w:rPr>
+          <w:rFonts w:ascii="Times New Roman" w:hAnsi="Times New Roman" w:cs="Times New Roman"/>
+          <w:sz w:val="26"/>
+          <w:szCs w:val="26"/>
+        </w:rPr>
+        <w:t xml:space="preserve"> Chứa hình ảnh baner</w:t>
+      </w:r>
+    </w:p>
+    <w:p>
+      <w:pPr>
+        <w:rPr>
+          <w:rFonts w:ascii="Times New Roman" w:hAnsi="Times New Roman" w:cs="Times New Roman"/>
+          <w:sz w:val="26"/>
+          <w:szCs w:val="26"/>
+        </w:rPr>
+      </w:pPr>
+      <w:r>
+        <w:rPr>
+          <w:rFonts w:ascii="Times New Roman" w:hAnsi="Times New Roman" w:cs="Times New Roman"/>
+          <w:b/>
+          <w:sz w:val="26"/>
+          <w:szCs w:val="26"/>
+        </w:rPr>
+        <w:t xml:space="preserve">Logo: </w:t>
+      </w:r>
+      <w:r>
+        <w:rPr>
+          <w:rFonts w:ascii="Times New Roman" w:hAnsi="Times New Roman" w:cs="Times New Roman"/>
+          <w:sz w:val="26"/>
+          <w:szCs w:val="26"/>
+        </w:rPr>
+        <w:t>Chứa logo</w:t>
+      </w:r>
+    </w:p>
+    <w:p>
+      <w:pPr>
+        <w:rPr>
+          <w:rFonts w:ascii="Times New Roman" w:hAnsi="Times New Roman" w:cs="Times New Roman"/>
+          <w:sz w:val="26"/>
+          <w:szCs w:val="26"/>
+        </w:rPr>
+      </w:pPr>
+      <w:r>
+        <w:rPr>
+          <w:rFonts w:ascii="Times New Roman" w:hAnsi="Times New Roman" w:cs="Times New Roman"/>
+          <w:b/>
+          <w:sz w:val="26"/>
+          <w:szCs w:val="26"/>
+        </w:rPr>
+        <w:t xml:space="preserve">Form </w:t>
+      </w:r>
+      <w:r>
+        <w:rPr>
+          <w:rFonts w:ascii="Times New Roman" w:hAnsi="Times New Roman" w:cs="Times New Roman"/>
+          <w:b/>
+          <w:sz w:val="26"/>
+          <w:szCs w:val="26"/>
+        </w:rPr>
+        <w:t>- search</w:t>
+      </w:r>
+      <w:r>
+        <w:rPr>
+          <w:rFonts w:ascii="Times New Roman" w:hAnsi="Times New Roman" w:cs="Times New Roman"/>
+          <w:b/>
+          <w:sz w:val="26"/>
+          <w:szCs w:val="26"/>
+        </w:rPr>
+        <w:t xml:space="preserve">: </w:t>
+      </w:r>
+      <w:r>
+        <w:rPr>
+          <w:rFonts w:ascii="Times New Roman" w:hAnsi="Times New Roman" w:cs="Times New Roman"/>
+          <w:sz w:val="26"/>
+          <w:szCs w:val="26"/>
+        </w:rPr>
+        <w:t>Chứa thanh tìm kiếm, có đề xuất gợi ý sản phẩm khi nhập dữ liệu vào ô</w:t>
+      </w:r>
+    </w:p>
+    <w:p>
+      <w:pPr>
+        <w:rPr>
+          <w:rFonts w:ascii="Times New Roman" w:hAnsi="Times New Roman" w:cs="Times New Roman"/>
+          <w:sz w:val="26"/>
+          <w:szCs w:val="26"/>
+        </w:rPr>
+      </w:pPr>
+      <w:r>
+        <w:rPr>
+          <w:rFonts w:ascii="Times New Roman" w:hAnsi="Times New Roman" w:cs="Times New Roman"/>
+          <w:b/>
+          <w:sz w:val="26"/>
+          <w:szCs w:val="26"/>
+        </w:rPr>
+        <w:t>login</w:t>
+      </w:r>
+      <w:r>
+        <w:rPr>
+          <w:rFonts w:ascii="Times New Roman" w:hAnsi="Times New Roman" w:cs="Times New Roman"/>
+          <w:b/>
+          <w:sz w:val="26"/>
+          <w:szCs w:val="26"/>
+        </w:rPr>
+        <w:t xml:space="preserve">:  </w:t>
+      </w:r>
+      <w:r>
+        <w:rPr>
+          <w:rFonts w:ascii="Times New Roman" w:hAnsi="Times New Roman" w:cs="Times New Roman"/>
+          <w:sz w:val="26"/>
+          <w:szCs w:val="26"/>
+        </w:rPr>
+        <w:t>không gian link</w:t>
+      </w:r>
+      <w:r>
+        <w:rPr>
+          <w:rFonts w:ascii="Times New Roman" w:hAnsi="Times New Roman" w:cs="Times New Roman"/>
+          <w:sz w:val="26"/>
+          <w:szCs w:val="26"/>
+        </w:rPr>
+        <w:t xml:space="preserve"> đăng nhập đăng kí</w:t>
+      </w:r>
+    </w:p>
+    <w:p>
+      <w:pPr>
+        <w:rPr>
+          <w:rFonts w:ascii="Times New Roman" w:hAnsi="Times New Roman" w:cs="Times New Roman"/>
+          <w:sz w:val="26"/>
+          <w:szCs w:val="26"/>
+        </w:rPr>
+      </w:pPr>
+      <w:r>
+        <w:rPr>
+          <w:rFonts w:ascii="Times New Roman" w:hAnsi="Times New Roman" w:cs="Times New Roman"/>
+          <w:b/>
+          <w:sz w:val="26"/>
+          <w:szCs w:val="26"/>
+        </w:rPr>
         <w:t>Giới thiệu công ty:</w:t>
       </w:r>
       <w:r>
@@ -3643,10 +4476,643 @@
     </w:p>
     <w:p>
       <w:pPr>
+        <w:rPr>
+          <w:rFonts w:ascii="Times New Roman" w:hAnsi="Times New Roman" w:cs="Times New Roman"/>
+          <w:sz w:val="26"/>
+          <w:szCs w:val="26"/>
+        </w:rPr>
+      </w:pPr>
+    </w:p>
+    <w:p>
+      <w:pPr>
+        <w:pStyle w:val="Heading3"/>
+      </w:pPr>
+      <w:r>
+        <w:lastRenderedPageBreak/>
+        <w:t>Trang</w:t>
+      </w:r>
+      <w:r>
+        <w:t xml:space="preserve"> danh sách</w:t>
+      </w:r>
+      <w:r>
+        <w:t xml:space="preserve"> sản phẩm</w:t>
+      </w:r>
+    </w:p>
+    <w:p>
+      <w:pPr>
+        <w:rPr>
+          <w:rFonts w:ascii="Times New Roman" w:hAnsi="Times New Roman" w:cs="Times New Roman"/>
+        </w:rPr>
+      </w:pPr>
+      <w:r>
+        <w:rPr>
+          <w:rFonts w:ascii="Times New Roman" w:hAnsi="Times New Roman" w:cs="Times New Roman"/>
+          <w:noProof/>
+        </w:rPr>
+        <w:drawing>
+          <wp:inline distT="0" distB="0" distL="0" distR="0" wp14:anchorId="73F52BA5" wp14:editId="3005E843">
+            <wp:extent cx="6515100" cy="3333750"/>
+            <wp:effectExtent l="0" t="0" r="0" b="0"/>
+            <wp:docPr id="10" name="Picture 10"/>
+            <wp:cNvGraphicFramePr>
+              <a:graphicFrameLocks xmlns:a="http://schemas.openxmlformats.org/drawingml/2006/main" noChangeAspect="1"/>
+            </wp:cNvGraphicFramePr>
+            <a:graphic xmlns:a="http://schemas.openxmlformats.org/drawingml/2006/main">
+              <a:graphicData uri="http://schemas.openxmlformats.org/drawingml/2006/picture">
+                <pic:pic xmlns:pic="http://schemas.openxmlformats.org/drawingml/2006/picture">
+                  <pic:nvPicPr>
+                    <pic:cNvPr id="0" name="Picture 3"/>
+                    <pic:cNvPicPr>
+                      <a:picLocks noChangeAspect="1" noChangeArrowheads="1"/>
+                    </pic:cNvPicPr>
+                  </pic:nvPicPr>
+                  <pic:blipFill>
+                    <a:blip r:embed="rId20">
+                      <a:extLst>
+                        <a:ext uri="{28A0092B-C50C-407E-A947-70E740481C1C}">
+                          <a14:useLocalDpi xmlns:a14="http://schemas.microsoft.com/office/drawing/2010/main" val="0"/>
+                        </a:ext>
+                      </a:extLst>
+                    </a:blip>
+                    <a:srcRect/>
+                    <a:stretch>
+                      <a:fillRect/>
+                    </a:stretch>
+                  </pic:blipFill>
+                  <pic:spPr bwMode="auto">
+                    <a:xfrm>
+                      <a:off x="0" y="0"/>
+                      <a:ext cx="6515100" cy="3333750"/>
+                    </a:xfrm>
+                    <a:prstGeom prst="rect">
+                      <a:avLst/>
+                    </a:prstGeom>
+                    <a:noFill/>
+                    <a:ln>
+                      <a:noFill/>
+                    </a:ln>
+                  </pic:spPr>
+                </pic:pic>
+              </a:graphicData>
+            </a:graphic>
+          </wp:inline>
+        </w:drawing>
+      </w:r>
+    </w:p>
+    <w:p>
+      <w:pPr>
+        <w:rPr>
+          <w:rFonts w:ascii="Times New Roman" w:hAnsi="Times New Roman" w:cs="Times New Roman"/>
+          <w:sz w:val="26"/>
+          <w:szCs w:val="26"/>
+        </w:rPr>
+      </w:pPr>
+      <w:r>
+        <w:rPr>
+          <w:rFonts w:ascii="Times New Roman" w:hAnsi="Times New Roman" w:cs="Times New Roman"/>
+          <w:b/>
+          <w:sz w:val="26"/>
+          <w:szCs w:val="26"/>
+        </w:rPr>
+        <w:t>Baner:</w:t>
+      </w:r>
+      <w:r>
+        <w:rPr>
+          <w:rFonts w:ascii="Times New Roman" w:hAnsi="Times New Roman" w:cs="Times New Roman"/>
+          <w:sz w:val="26"/>
+          <w:szCs w:val="26"/>
+        </w:rPr>
+        <w:t xml:space="preserve"> Chứa hình ảnh baner</w:t>
+      </w:r>
+    </w:p>
+    <w:p>
+      <w:pPr>
+        <w:rPr>
+          <w:rFonts w:ascii="Times New Roman" w:hAnsi="Times New Roman" w:cs="Times New Roman"/>
+          <w:sz w:val="26"/>
+          <w:szCs w:val="26"/>
+        </w:rPr>
+      </w:pPr>
+      <w:r>
+        <w:rPr>
+          <w:rFonts w:ascii="Times New Roman" w:hAnsi="Times New Roman" w:cs="Times New Roman"/>
+          <w:b/>
+          <w:sz w:val="26"/>
+          <w:szCs w:val="26"/>
+        </w:rPr>
+        <w:t xml:space="preserve">Logo: </w:t>
+      </w:r>
+      <w:r>
+        <w:rPr>
+          <w:rFonts w:ascii="Times New Roman" w:hAnsi="Times New Roman" w:cs="Times New Roman"/>
+          <w:sz w:val="26"/>
+          <w:szCs w:val="26"/>
+        </w:rPr>
+        <w:t>Chứa logo</w:t>
+      </w:r>
+    </w:p>
+    <w:p>
+      <w:pPr>
+        <w:rPr>
+          <w:rFonts w:ascii="Times New Roman" w:hAnsi="Times New Roman" w:cs="Times New Roman"/>
+          <w:sz w:val="26"/>
+          <w:szCs w:val="26"/>
+        </w:rPr>
+      </w:pPr>
+      <w:r>
+        <w:rPr>
+          <w:rFonts w:ascii="Times New Roman" w:hAnsi="Times New Roman" w:cs="Times New Roman"/>
+          <w:b/>
+          <w:sz w:val="26"/>
+          <w:szCs w:val="26"/>
+        </w:rPr>
+        <w:t xml:space="preserve">Form </w:t>
+      </w:r>
+      <w:r>
+        <w:rPr>
+          <w:rFonts w:ascii="Times New Roman" w:hAnsi="Times New Roman" w:cs="Times New Roman"/>
+          <w:b/>
+          <w:sz w:val="26"/>
+          <w:szCs w:val="26"/>
+        </w:rPr>
+        <w:t>– search:</w:t>
+      </w:r>
+      <w:r>
+        <w:rPr>
+          <w:rFonts w:ascii="Times New Roman" w:hAnsi="Times New Roman" w:cs="Times New Roman"/>
+          <w:b/>
+          <w:sz w:val="26"/>
+          <w:szCs w:val="26"/>
+        </w:rPr>
+        <w:t xml:space="preserve"> </w:t>
+      </w:r>
+      <w:r>
+        <w:rPr>
+          <w:rFonts w:ascii="Times New Roman" w:hAnsi="Times New Roman" w:cs="Times New Roman"/>
+          <w:sz w:val="26"/>
+          <w:szCs w:val="26"/>
+        </w:rPr>
+        <w:t>Chứa thanh tìm kiếm, có đề xuất gợi ý sản phẩm khi nhập dữ liệu vào ô</w:t>
+      </w:r>
+    </w:p>
+    <w:p>
+      <w:pPr>
+        <w:rPr>
+          <w:rFonts w:ascii="Times New Roman" w:hAnsi="Times New Roman" w:cs="Times New Roman"/>
+          <w:sz w:val="26"/>
+          <w:szCs w:val="26"/>
+        </w:rPr>
+      </w:pPr>
+      <w:r>
+        <w:rPr>
+          <w:rFonts w:ascii="Times New Roman" w:hAnsi="Times New Roman" w:cs="Times New Roman"/>
+          <w:b/>
+          <w:sz w:val="26"/>
+          <w:szCs w:val="26"/>
+        </w:rPr>
+        <w:t>login</w:t>
+      </w:r>
+      <w:r>
+        <w:rPr>
+          <w:rFonts w:ascii="Times New Roman" w:hAnsi="Times New Roman" w:cs="Times New Roman"/>
+          <w:b/>
+          <w:sz w:val="26"/>
+          <w:szCs w:val="26"/>
+        </w:rPr>
+        <w:t xml:space="preserve">:  </w:t>
+      </w:r>
+      <w:r>
+        <w:rPr>
+          <w:rFonts w:ascii="Times New Roman" w:hAnsi="Times New Roman" w:cs="Times New Roman"/>
+          <w:sz w:val="26"/>
+          <w:szCs w:val="26"/>
+        </w:rPr>
+        <w:t>không gian link</w:t>
+      </w:r>
+      <w:r>
+        <w:rPr>
+          <w:rFonts w:ascii="Times New Roman" w:hAnsi="Times New Roman" w:cs="Times New Roman"/>
+          <w:sz w:val="26"/>
+          <w:szCs w:val="26"/>
+        </w:rPr>
+        <w:t xml:space="preserve">  đăng nhập đăng kí</w:t>
+      </w:r>
+    </w:p>
+    <w:p>
+      <w:pPr>
+        <w:rPr>
+          <w:rFonts w:ascii="Times New Roman" w:hAnsi="Times New Roman" w:cs="Times New Roman"/>
+          <w:sz w:val="26"/>
+          <w:szCs w:val="26"/>
+        </w:rPr>
+      </w:pPr>
+      <w:r>
+        <w:rPr>
+          <w:rFonts w:ascii="Times New Roman" w:hAnsi="Times New Roman" w:cs="Times New Roman"/>
+          <w:b/>
+          <w:sz w:val="26"/>
+          <w:szCs w:val="26"/>
+        </w:rPr>
+        <w:t xml:space="preserve">List Sản Phẩm: </w:t>
+      </w:r>
+      <w:r>
+        <w:rPr>
+          <w:rFonts w:ascii="Times New Roman" w:hAnsi="Times New Roman" w:cs="Times New Roman"/>
+          <w:sz w:val="26"/>
+          <w:szCs w:val="26"/>
+        </w:rPr>
+        <w:t>chứa các item sản phẩm</w:t>
+      </w:r>
+    </w:p>
+    <w:p>
+      <w:pPr>
+        <w:rPr>
+          <w:rFonts w:ascii="Times New Roman" w:hAnsi="Times New Roman" w:cs="Times New Roman"/>
+          <w:sz w:val="26"/>
+          <w:szCs w:val="26"/>
+        </w:rPr>
+      </w:pPr>
+      <w:r>
+        <w:rPr>
+          <w:rFonts w:ascii="Times New Roman" w:hAnsi="Times New Roman" w:cs="Times New Roman"/>
+          <w:b/>
+          <w:sz w:val="26"/>
+          <w:szCs w:val="26"/>
+        </w:rPr>
+        <w:t xml:space="preserve">Footer: </w:t>
+      </w:r>
+      <w:r>
+        <w:rPr>
+          <w:rFonts w:ascii="Times New Roman" w:hAnsi="Times New Roman" w:cs="Times New Roman"/>
+          <w:sz w:val="26"/>
+          <w:szCs w:val="26"/>
+        </w:rPr>
+        <w:t>phần cuối trang</w:t>
+      </w:r>
+    </w:p>
+    <w:p>
+      <w:pPr>
+        <w:rPr>
+          <w:rFonts w:ascii="Times New Roman" w:hAnsi="Times New Roman" w:cs="Times New Roman"/>
+          <w:sz w:val="26"/>
+          <w:szCs w:val="26"/>
+        </w:rPr>
+      </w:pPr>
+    </w:p>
+    <w:p>
+      <w:pPr>
+        <w:rPr>
+          <w:rFonts w:ascii="Times New Roman" w:hAnsi="Times New Roman" w:cs="Times New Roman"/>
+          <w:sz w:val="26"/>
+          <w:szCs w:val="26"/>
+        </w:rPr>
+      </w:pPr>
+    </w:p>
+    <w:p>
+      <w:pPr>
+        <w:rPr>
+          <w:rFonts w:ascii="Times New Roman" w:hAnsi="Times New Roman" w:cs="Times New Roman"/>
+          <w:sz w:val="26"/>
+          <w:szCs w:val="26"/>
+        </w:rPr>
+      </w:pPr>
+    </w:p>
+    <w:p>
+      <w:pPr>
+        <w:rPr>
+          <w:rFonts w:ascii="Times New Roman" w:hAnsi="Times New Roman" w:cs="Times New Roman"/>
+          <w:sz w:val="26"/>
+          <w:szCs w:val="26"/>
+        </w:rPr>
+      </w:pPr>
+    </w:p>
+    <w:p>
+      <w:pPr>
+        <w:rPr>
+          <w:rFonts w:ascii="Times New Roman" w:hAnsi="Times New Roman" w:cs="Times New Roman"/>
+          <w:sz w:val="26"/>
+          <w:szCs w:val="26"/>
+        </w:rPr>
+      </w:pPr>
+    </w:p>
+    <w:p>
+      <w:pPr>
+        <w:rPr>
+          <w:rFonts w:ascii="Times New Roman" w:hAnsi="Times New Roman" w:cs="Times New Roman"/>
+          <w:sz w:val="26"/>
+          <w:szCs w:val="26"/>
+        </w:rPr>
+      </w:pPr>
+    </w:p>
+    <w:p>
+      <w:pPr>
+        <w:rPr>
+          <w:rFonts w:ascii="Times New Roman" w:hAnsi="Times New Roman" w:cs="Times New Roman"/>
+          <w:sz w:val="26"/>
+          <w:szCs w:val="26"/>
+        </w:rPr>
+      </w:pPr>
+    </w:p>
+    <w:p>
+      <w:pPr>
+        <w:rPr>
+          <w:rFonts w:ascii="Times New Roman" w:hAnsi="Times New Roman" w:cs="Times New Roman"/>
+          <w:sz w:val="26"/>
+          <w:szCs w:val="26"/>
+        </w:rPr>
+      </w:pPr>
+    </w:p>
+    <w:p>
+      <w:pPr>
+        <w:rPr>
+          <w:rFonts w:ascii="Times New Roman" w:hAnsi="Times New Roman" w:cs="Times New Roman"/>
+          <w:sz w:val="26"/>
+          <w:szCs w:val="26"/>
+        </w:rPr>
+      </w:pPr>
+    </w:p>
+    <w:p>
+      <w:pPr>
+        <w:rPr>
+          <w:rFonts w:ascii="Times New Roman" w:hAnsi="Times New Roman" w:cs="Times New Roman"/>
+          <w:sz w:val="26"/>
+          <w:szCs w:val="26"/>
+        </w:rPr>
+      </w:pPr>
+    </w:p>
+    <w:p>
+      <w:pPr>
+        <w:pStyle w:val="Heading3"/>
+      </w:pPr>
+      <w:r>
+        <w:lastRenderedPageBreak/>
+        <w:t>Trang</w:t>
+      </w:r>
+      <w:r>
+        <w:t xml:space="preserve"> chi tiết</w:t>
+      </w:r>
+      <w:r>
+        <w:t xml:space="preserve"> sản phẩm</w:t>
+      </w:r>
+    </w:p>
+    <w:p>
+      <w:pPr>
+        <w:rPr>
+          <w:rFonts w:ascii="Times New Roman" w:hAnsi="Times New Roman" w:cs="Times New Roman"/>
+        </w:rPr>
+      </w:pPr>
+      <w:r>
+        <w:rPr>
+          <w:rFonts w:ascii="Times New Roman" w:hAnsi="Times New Roman" w:cs="Times New Roman"/>
+          <w:noProof/>
+        </w:rPr>
+        <w:drawing>
+          <wp:inline distT="0" distB="0" distL="0" distR="0" wp14:anchorId="71C2C4A9" wp14:editId="09EE9B2C">
+            <wp:extent cx="6492240" cy="3566160"/>
+            <wp:effectExtent l="0" t="0" r="3810" b="0"/>
+            <wp:docPr id="15" name="Picture 15"/>
+            <wp:cNvGraphicFramePr>
+              <a:graphicFrameLocks xmlns:a="http://schemas.openxmlformats.org/drawingml/2006/main" noChangeAspect="1"/>
+            </wp:cNvGraphicFramePr>
+            <a:graphic xmlns:a="http://schemas.openxmlformats.org/drawingml/2006/main">
+              <a:graphicData uri="http://schemas.openxmlformats.org/drawingml/2006/picture">
+                <pic:pic xmlns:pic="http://schemas.openxmlformats.org/drawingml/2006/picture">
+                  <pic:nvPicPr>
+                    <pic:cNvPr id="0" name="Picture 4"/>
+                    <pic:cNvPicPr>
+                      <a:picLocks noChangeAspect="1" noChangeArrowheads="1"/>
+                    </pic:cNvPicPr>
+                  </pic:nvPicPr>
+                  <pic:blipFill>
+                    <a:blip r:embed="rId21">
+                      <a:extLst>
+                        <a:ext uri="{28A0092B-C50C-407E-A947-70E740481C1C}">
+                          <a14:useLocalDpi xmlns:a14="http://schemas.microsoft.com/office/drawing/2010/main" val="0"/>
+                        </a:ext>
+                      </a:extLst>
+                    </a:blip>
+                    <a:srcRect/>
+                    <a:stretch>
+                      <a:fillRect/>
+                    </a:stretch>
+                  </pic:blipFill>
+                  <pic:spPr bwMode="auto">
+                    <a:xfrm>
+                      <a:off x="0" y="0"/>
+                      <a:ext cx="6492240" cy="3566160"/>
+                    </a:xfrm>
+                    <a:prstGeom prst="rect">
+                      <a:avLst/>
+                    </a:prstGeom>
+                    <a:noFill/>
+                    <a:ln>
+                      <a:noFill/>
+                    </a:ln>
+                  </pic:spPr>
+                </pic:pic>
+              </a:graphicData>
+            </a:graphic>
+          </wp:inline>
+        </w:drawing>
+      </w:r>
+    </w:p>
+    <w:p>
+      <w:pPr>
+        <w:rPr>
+          <w:rFonts w:ascii="Times New Roman" w:hAnsi="Times New Roman" w:cs="Times New Roman"/>
+          <w:sz w:val="26"/>
+          <w:szCs w:val="26"/>
+        </w:rPr>
+      </w:pPr>
+      <w:r>
+        <w:rPr>
+          <w:rFonts w:ascii="Times New Roman" w:hAnsi="Times New Roman" w:cs="Times New Roman"/>
+          <w:b/>
+          <w:sz w:val="26"/>
+          <w:szCs w:val="26"/>
+        </w:rPr>
+        <w:t>Baner:</w:t>
+      </w:r>
+      <w:r>
+        <w:rPr>
+          <w:rFonts w:ascii="Times New Roman" w:hAnsi="Times New Roman" w:cs="Times New Roman"/>
+          <w:sz w:val="26"/>
+          <w:szCs w:val="26"/>
+        </w:rPr>
+        <w:t xml:space="preserve"> Chứa hình ảnh baner</w:t>
+      </w:r>
+    </w:p>
+    <w:p>
+      <w:pPr>
+        <w:rPr>
+          <w:rFonts w:ascii="Times New Roman" w:hAnsi="Times New Roman" w:cs="Times New Roman"/>
+          <w:sz w:val="26"/>
+          <w:szCs w:val="26"/>
+        </w:rPr>
+      </w:pPr>
+      <w:r>
+        <w:rPr>
+          <w:rFonts w:ascii="Times New Roman" w:hAnsi="Times New Roman" w:cs="Times New Roman"/>
+          <w:b/>
+          <w:sz w:val="26"/>
+          <w:szCs w:val="26"/>
+        </w:rPr>
+        <w:t xml:space="preserve">Logo: </w:t>
+      </w:r>
+      <w:r>
+        <w:rPr>
+          <w:rFonts w:ascii="Times New Roman" w:hAnsi="Times New Roman" w:cs="Times New Roman"/>
+          <w:sz w:val="26"/>
+          <w:szCs w:val="26"/>
+        </w:rPr>
+        <w:t>Chứa logo</w:t>
+      </w:r>
+    </w:p>
+    <w:p>
+      <w:pPr>
+        <w:rPr>
+          <w:rFonts w:ascii="Times New Roman" w:hAnsi="Times New Roman" w:cs="Times New Roman"/>
+          <w:sz w:val="26"/>
+          <w:szCs w:val="26"/>
+        </w:rPr>
+      </w:pPr>
+      <w:r>
+        <w:rPr>
+          <w:rFonts w:ascii="Times New Roman" w:hAnsi="Times New Roman" w:cs="Times New Roman"/>
+          <w:b/>
+          <w:sz w:val="26"/>
+          <w:szCs w:val="26"/>
+        </w:rPr>
+        <w:t xml:space="preserve">Form – search: </w:t>
+      </w:r>
+      <w:r>
+        <w:rPr>
+          <w:rFonts w:ascii="Times New Roman" w:hAnsi="Times New Roman" w:cs="Times New Roman"/>
+          <w:sz w:val="26"/>
+          <w:szCs w:val="26"/>
+        </w:rPr>
+        <w:t>Chứa thanh tìm kiếm, có đề xuất gợi ý sản phẩm khi nhập dữ liệu vào ô</w:t>
+      </w:r>
+    </w:p>
+    <w:p>
+      <w:pPr>
+        <w:rPr>
+          <w:rFonts w:ascii="Times New Roman" w:hAnsi="Times New Roman" w:cs="Times New Roman"/>
+          <w:sz w:val="26"/>
+          <w:szCs w:val="26"/>
+        </w:rPr>
+      </w:pPr>
+      <w:r>
+        <w:rPr>
+          <w:rFonts w:ascii="Times New Roman" w:hAnsi="Times New Roman" w:cs="Times New Roman"/>
+          <w:b/>
+          <w:sz w:val="26"/>
+          <w:szCs w:val="26"/>
+        </w:rPr>
+        <w:t xml:space="preserve">login:  </w:t>
+      </w:r>
+      <w:r>
+        <w:rPr>
+          <w:rFonts w:ascii="Times New Roman" w:hAnsi="Times New Roman" w:cs="Times New Roman"/>
+          <w:sz w:val="26"/>
+          <w:szCs w:val="26"/>
+        </w:rPr>
+        <w:t>không gian link  đăng nhập đăng kí</w:t>
+      </w:r>
+    </w:p>
+    <w:p>
+      <w:pPr>
+        <w:rPr>
+          <w:rFonts w:ascii="Times New Roman" w:hAnsi="Times New Roman" w:cs="Times New Roman"/>
+          <w:sz w:val="26"/>
+          <w:szCs w:val="26"/>
+        </w:rPr>
+      </w:pPr>
+      <w:r>
+        <w:rPr>
+          <w:rFonts w:ascii="Times New Roman" w:hAnsi="Times New Roman" w:cs="Times New Roman"/>
+          <w:b/>
+          <w:sz w:val="26"/>
+          <w:szCs w:val="26"/>
+        </w:rPr>
+        <w:t>Chi tiết</w:t>
+      </w:r>
+      <w:r>
+        <w:rPr>
+          <w:rFonts w:ascii="Times New Roman" w:hAnsi="Times New Roman" w:cs="Times New Roman"/>
+          <w:b/>
+          <w:sz w:val="26"/>
+          <w:szCs w:val="26"/>
+        </w:rPr>
+        <w:t xml:space="preserve"> Sản Phẩm: </w:t>
+      </w:r>
+      <w:r>
+        <w:rPr>
+          <w:rFonts w:ascii="Times New Roman" w:hAnsi="Times New Roman" w:cs="Times New Roman"/>
+          <w:sz w:val="26"/>
+          <w:szCs w:val="26"/>
+        </w:rPr>
+        <w:t>chứ</w:t>
+      </w:r>
+      <w:r>
+        <w:rPr>
+          <w:rFonts w:ascii="Times New Roman" w:hAnsi="Times New Roman" w:cs="Times New Roman"/>
+          <w:sz w:val="26"/>
+          <w:szCs w:val="26"/>
+        </w:rPr>
+        <w:t>a chi tiết thông tin</w:t>
+      </w:r>
+      <w:r>
+        <w:rPr>
+          <w:rFonts w:ascii="Times New Roman" w:hAnsi="Times New Roman" w:cs="Times New Roman"/>
+          <w:sz w:val="26"/>
+          <w:szCs w:val="26"/>
+        </w:rPr>
+        <w:t xml:space="preserve"> sản phẩm</w:t>
+      </w:r>
+    </w:p>
+    <w:p>
+      <w:pPr>
+        <w:rPr>
+          <w:rFonts w:ascii="Times New Roman" w:hAnsi="Times New Roman" w:cs="Times New Roman"/>
+          <w:sz w:val="26"/>
+          <w:szCs w:val="26"/>
+        </w:rPr>
+      </w:pPr>
+      <w:r>
+        <w:rPr>
+          <w:rFonts w:ascii="Times New Roman" w:hAnsi="Times New Roman" w:cs="Times New Roman"/>
+          <w:b/>
+          <w:sz w:val="26"/>
+          <w:szCs w:val="26"/>
+        </w:rPr>
+        <w:t xml:space="preserve">Footer: </w:t>
+      </w:r>
+      <w:r>
+        <w:rPr>
+          <w:rFonts w:ascii="Times New Roman" w:hAnsi="Times New Roman" w:cs="Times New Roman"/>
+          <w:sz w:val="26"/>
+          <w:szCs w:val="26"/>
+        </w:rPr>
+        <w:t>phần cuối trang</w:t>
+      </w:r>
+    </w:p>
+    <w:p>
+      <w:pPr>
+        <w:rPr>
+          <w:rFonts w:ascii="Times New Roman" w:hAnsi="Times New Roman" w:cs="Times New Roman"/>
+          <w:sz w:val="26"/>
+          <w:szCs w:val="26"/>
+        </w:rPr>
+      </w:pPr>
+    </w:p>
+    <w:p>
+      <w:pPr>
         <w:pStyle w:val="Heading2"/>
       </w:pPr>
-      <w:bookmarkStart w:id="6" w:name="_Toc41542390"/>
-      <w:r>
+      <w:bookmarkStart w:id="5" w:name="_Toc41542390"/>
+      <w:r>
+        <w:lastRenderedPageBreak/>
         <w:t>Site</w:t>
       </w:r>
       <w:r>
@@ -3655,7 +5121,7 @@
       <w:r>
         <w:t>:</w:t>
       </w:r>
-      <w:bookmarkEnd w:id="6"/>
+      <w:bookmarkEnd w:id="5"/>
     </w:p>
     <w:p>
       <w:pPr>
@@ -3689,7 +5155,7 @@
                     </pic:cNvPicPr>
                   </pic:nvPicPr>
                   <pic:blipFill>
-                    <a:blip r:embed="rId17">
+                    <a:blip r:embed="rId22">
                       <a:extLst>
                         <a:ext uri="{28A0092B-C50C-407E-A947-70E740481C1C}">
                           <a14:useLocalDpi xmlns:a14="http://schemas.microsoft.com/office/drawing/2010/main" val="0"/>
@@ -3739,19 +5205,19 @@
       <w:pPr>
         <w:pStyle w:val="Heading1"/>
       </w:pPr>
-      <w:bookmarkStart w:id="7" w:name="_Toc41542391"/>
+      <w:bookmarkStart w:id="6" w:name="_Toc41542391"/>
       <w:r>
         <w:lastRenderedPageBreak/>
         <w:t>XÂY DỰNG ỨNG DỤNG</w:t>
       </w:r>
-      <w:bookmarkEnd w:id="7"/>
+      <w:bookmarkEnd w:id="6"/>
     </w:p>
     <w:p>
       <w:pPr>
         <w:pStyle w:val="Heading2"/>
       </w:pPr>
       <w:r>
-        <w:t>Trang Giới Thiệu</w:t>
+        <w:t>Trang Chính</w:t>
       </w:r>
     </w:p>
     <w:p>
@@ -3760,10 +5226,10 @@
           <w:noProof/>
         </w:rPr>
         <w:drawing>
-          <wp:inline distT="0" distB="0" distL="0" distR="0" wp14:anchorId="206CA2AB" wp14:editId="6C78E7EF">
-            <wp:extent cx="6511925" cy="3796030"/>
+          <wp:inline distT="0" distB="0" distL="0" distR="0" wp14:anchorId="34294407" wp14:editId="5B538824">
+            <wp:extent cx="6511925" cy="3661410"/>
             <wp:effectExtent l="0" t="0" r="3175" b="0"/>
-            <wp:docPr id="8" name="Picture 8"/>
+            <wp:docPr id="22" name="Picture 22"/>
             <wp:cNvGraphicFramePr>
               <a:graphicFrameLocks xmlns:a="http://schemas.openxmlformats.org/drawingml/2006/main" noChangeAspect="1"/>
             </wp:cNvGraphicFramePr>
@@ -3775,7 +5241,7 @@
                     <pic:cNvPicPr/>
                   </pic:nvPicPr>
                   <pic:blipFill>
-                    <a:blip r:embed="rId18"/>
+                    <a:blip r:embed="rId23"/>
                     <a:stretch>
                       <a:fillRect/>
                     </a:stretch>
@@ -3783,7 +5249,7 @@
                   <pic:spPr>
                     <a:xfrm>
                       <a:off x="0" y="0"/>
-                      <a:ext cx="6511925" cy="3796030"/>
+                      <a:ext cx="6511925" cy="3661410"/>
                     </a:xfrm>
                     <a:prstGeom prst="rect">
                       <a:avLst/>
@@ -3795,6 +5261,13 @@
           </wp:inline>
         </w:drawing>
       </w:r>
+    </w:p>
+    <w:p>
+      <w:r>
+        <w:t>Là trang đầu tiên : index.html</w:t>
+      </w:r>
+    </w:p>
+    <w:p>
       <w:r>
         <w:br w:type="page"/>
       </w:r>
@@ -3805,7 +5278,7 @@
       </w:pPr>
       <w:r>
         <w:lastRenderedPageBreak/>
-        <w:t>Trang Sản Phẩm</w:t>
+        <w:t>Trang Đăng Nhập</w:t>
       </w:r>
     </w:p>
     <w:p>
@@ -3814,10 +5287,10 @@
           <w:noProof/>
         </w:rPr>
         <w:drawing>
-          <wp:inline distT="0" distB="0" distL="0" distR="0" wp14:anchorId="623CDA41" wp14:editId="463742D4">
-            <wp:extent cx="6511925" cy="3399790"/>
+          <wp:inline distT="0" distB="0" distL="0" distR="0" wp14:anchorId="63DB568E" wp14:editId="40FC693F">
+            <wp:extent cx="6511925" cy="3661410"/>
             <wp:effectExtent l="0" t="0" r="3175" b="0"/>
-            <wp:docPr id="11" name="Picture 11"/>
+            <wp:docPr id="23" name="Picture 23"/>
             <wp:cNvGraphicFramePr>
               <a:graphicFrameLocks xmlns:a="http://schemas.openxmlformats.org/drawingml/2006/main" noChangeAspect="1"/>
             </wp:cNvGraphicFramePr>
@@ -3829,7 +5302,7 @@
                     <pic:cNvPicPr/>
                   </pic:nvPicPr>
                   <pic:blipFill>
-                    <a:blip r:embed="rId19"/>
+                    <a:blip r:embed="rId24"/>
                     <a:stretch>
                       <a:fillRect/>
                     </a:stretch>
@@ -3837,7 +5310,7 @@
                   <pic:spPr>
                     <a:xfrm>
                       <a:off x="0" y="0"/>
-                      <a:ext cx="6511925" cy="3399790"/>
+                      <a:ext cx="6511925" cy="3661410"/>
                     </a:xfrm>
                     <a:prstGeom prst="rect">
                       <a:avLst/>
@@ -3850,28 +5323,31 @@
         </w:drawing>
       </w:r>
     </w:p>
-    <w:p/>
-    <w:p/>
-    <w:p/>
-    <w:p/>
-    <w:p/>
-    <w:p/>
-    <w:p/>
-    <w:p/>
-    <w:p/>
-    <w:p/>
-    <w:p/>
-    <w:p/>
-    <w:p/>
-    <w:p/>
-    <w:p/>
-    <w:p>
-      <w:pPr>
-        <w:pStyle w:val="Heading2"/>
-      </w:pPr>
-      <w:r>
-        <w:lastRenderedPageBreak/>
-        <w:t>Modal Đăng Nhập</w:t>
+    <w:p>
+      <w:r>
+        <w:t>-Chứa form để đăng nhập:</w:t>
+      </w:r>
+    </w:p>
+    <w:p>
+      <w:r>
+        <w:t>-Có kiểm tra thông tin nhập vào RegEXP</w:t>
+      </w:r>
+    </w:p>
+    <w:p>
+      <w:r>
+        <w:t>-Khi nhập đầy đủ và ấn đăng nhập</w:t>
+      </w:r>
+      <w:r>
+        <w:t>,</w:t>
+      </w:r>
+      <w:r>
+        <w:t xml:space="preserve"> </w:t>
+      </w:r>
+      <w:r>
+        <w:t>trang sẽ tự động</w:t>
+      </w:r>
+      <w:r>
+        <w:t xml:space="preserve"> kiểm tra thông tin user và password từ dữ liệu data được tạo và lưu trên localStorage. Nếu đúng sẽ được vào trạng thái đăng nhập và quay trở về trang chính. </w:t>
       </w:r>
     </w:p>
     <w:p>
@@ -3880,10 +5356,10 @@
           <w:noProof/>
         </w:rPr>
         <w:drawing>
-          <wp:inline distT="0" distB="0" distL="0" distR="0" wp14:anchorId="7CEB0E9D" wp14:editId="609C961E">
-            <wp:extent cx="4410075" cy="2905125"/>
-            <wp:effectExtent l="0" t="0" r="9525" b="9525"/>
-            <wp:docPr id="12" name="Picture 12"/>
+          <wp:inline distT="0" distB="0" distL="0" distR="0" wp14:anchorId="096C3027" wp14:editId="60E0FCD8">
+            <wp:extent cx="6511925" cy="662305"/>
+            <wp:effectExtent l="0" t="0" r="3175" b="4445"/>
+            <wp:docPr id="24" name="Picture 24"/>
             <wp:cNvGraphicFramePr>
               <a:graphicFrameLocks xmlns:a="http://schemas.openxmlformats.org/drawingml/2006/main" noChangeAspect="1"/>
             </wp:cNvGraphicFramePr>
@@ -3895,7 +5371,7 @@
                     <pic:cNvPicPr/>
                   </pic:nvPicPr>
                   <pic:blipFill>
-                    <a:blip r:embed="rId20"/>
+                    <a:blip r:embed="rId25"/>
                     <a:stretch>
                       <a:fillRect/>
                     </a:stretch>
@@ -3903,7 +5379,7 @@
                   <pic:spPr>
                     <a:xfrm>
                       <a:off x="0" y="0"/>
-                      <a:ext cx="4410075" cy="2905125"/>
+                      <a:ext cx="6511925" cy="662305"/>
                     </a:xfrm>
                     <a:prstGeom prst="rect">
                       <a:avLst/>
@@ -3917,14 +5393,24 @@
       </w:r>
     </w:p>
     <w:p>
+      <w:r>
+        <w:t>-Ở trạng thái đăng nhập thì phần login-container sẽ hiển thị tên user đang đăng nhập</w:t>
+      </w:r>
+    </w:p>
+    <w:p/>
+    <w:p/>
+    <w:p/>
+    <w:p/>
+    <w:p/>
+    <w:p/>
+    <w:p/>
+    <w:p>
       <w:pPr>
         <w:pStyle w:val="Heading2"/>
       </w:pPr>
       <w:r>
-        <w:t xml:space="preserve">Modal Đăng </w:t>
-      </w:r>
-      <w:r>
-        <w:t>Ký</w:t>
+        <w:lastRenderedPageBreak/>
+        <w:t>Trang Đăng Ký</w:t>
       </w:r>
     </w:p>
     <w:p>
@@ -3933,10 +5419,10 @@
           <w:noProof/>
         </w:rPr>
         <w:drawing>
-          <wp:inline distT="0" distB="0" distL="0" distR="0" wp14:anchorId="226FF27F" wp14:editId="62240FF5">
-            <wp:extent cx="4076700" cy="3771900"/>
-            <wp:effectExtent l="0" t="0" r="0" b="0"/>
-            <wp:docPr id="13" name="Picture 13"/>
+          <wp:inline distT="0" distB="0" distL="0" distR="0" wp14:anchorId="5B1EA93B" wp14:editId="3639E4D0">
+            <wp:extent cx="6511925" cy="3661410"/>
+            <wp:effectExtent l="0" t="0" r="3175" b="0"/>
+            <wp:docPr id="26" name="Picture 26"/>
             <wp:cNvGraphicFramePr>
               <a:graphicFrameLocks xmlns:a="http://schemas.openxmlformats.org/drawingml/2006/main" noChangeAspect="1"/>
             </wp:cNvGraphicFramePr>
@@ -3948,7 +5434,7 @@
                     <pic:cNvPicPr/>
                   </pic:nvPicPr>
                   <pic:blipFill>
-                    <a:blip r:embed="rId21"/>
+                    <a:blip r:embed="rId26"/>
                     <a:stretch>
                       <a:fillRect/>
                     </a:stretch>
@@ -3956,7 +5442,7 @@
                   <pic:spPr>
                     <a:xfrm>
                       <a:off x="0" y="0"/>
-                      <a:ext cx="4076700" cy="3771900"/>
+                      <a:ext cx="6511925" cy="3661410"/>
                     </a:xfrm>
                     <a:prstGeom prst="rect">
                       <a:avLst/>
@@ -3969,36 +5455,296 @@
         </w:drawing>
       </w:r>
     </w:p>
+    <w:p>
+      <w:r>
+        <w:t>-Có form đăng ký</w:t>
+      </w:r>
+    </w:p>
+    <w:p>
+      <w:r>
+        <w:t>-Có kiểm tra thông tin nhập vào RegEXP</w:t>
+      </w:r>
+    </w:p>
+    <w:p>
+      <w:r>
+        <w:t>-Khi nhập đầy đủ và ấ</w:t>
+      </w:r>
+      <w:r>
+        <w:t>n đăng ký, trang sẽ tự động</w:t>
+      </w:r>
+      <w:r>
+        <w:t xml:space="preserve"> kiểm tra thông tin user và password từ dữ liệu data được tạo và lưu trên localStorage. Nếu </w:t>
+      </w:r>
+      <w:r>
+        <w:t xml:space="preserve">user chưa được tạo thì thông báo đăng ký thành công. Lưu User vừa tạo vào </w:t>
+      </w:r>
+      <w:r>
+        <w:t>localStorage</w:t>
+      </w:r>
+      <w:r>
+        <w:t xml:space="preserve"> và chuyển trang đến trang đăng nhập.</w:t>
+      </w:r>
+    </w:p>
     <w:p/>
+    <w:p>
+      <w:pPr>
+        <w:pStyle w:val="Heading2"/>
+      </w:pPr>
+      <w:r>
+        <w:lastRenderedPageBreak/>
+        <w:t>Trang Thông Tin User</w:t>
+      </w:r>
+    </w:p>
+    <w:p>
+      <w:r>
+        <w:rPr>
+          <w:noProof/>
+        </w:rPr>
+        <w:drawing>
+          <wp:inline distT="0" distB="0" distL="0" distR="0" wp14:anchorId="6957D911" wp14:editId="10F71148">
+            <wp:extent cx="6511925" cy="3661410"/>
+            <wp:effectExtent l="0" t="0" r="3175" b="0"/>
+            <wp:docPr id="27" name="Picture 27"/>
+            <wp:cNvGraphicFramePr>
+              <a:graphicFrameLocks xmlns:a="http://schemas.openxmlformats.org/drawingml/2006/main" noChangeAspect="1"/>
+            </wp:cNvGraphicFramePr>
+            <a:graphic xmlns:a="http://schemas.openxmlformats.org/drawingml/2006/main">
+              <a:graphicData uri="http://schemas.openxmlformats.org/drawingml/2006/picture">
+                <pic:pic xmlns:pic="http://schemas.openxmlformats.org/drawingml/2006/picture">
+                  <pic:nvPicPr>
+                    <pic:cNvPr id="1" name=""/>
+                    <pic:cNvPicPr/>
+                  </pic:nvPicPr>
+                  <pic:blipFill>
+                    <a:blip r:embed="rId27"/>
+                    <a:stretch>
+                      <a:fillRect/>
+                    </a:stretch>
+                  </pic:blipFill>
+                  <pic:spPr>
+                    <a:xfrm>
+                      <a:off x="0" y="0"/>
+                      <a:ext cx="6511925" cy="3661410"/>
+                    </a:xfrm>
+                    <a:prstGeom prst="rect">
+                      <a:avLst/>
+                    </a:prstGeom>
+                  </pic:spPr>
+                </pic:pic>
+              </a:graphicData>
+            </a:graphic>
+          </wp:inline>
+        </w:drawing>
+      </w:r>
+    </w:p>
+    <w:p>
+      <w:r>
+        <w:t>-Trang được mở khi client đang ở trạng thái đã đăng nhập và ấn vào đường link ở phần login-container thể hiện tên của user đang đăng nhập</w:t>
+      </w:r>
+    </w:p>
+    <w:p>
+      <w:r>
+        <w:t>-Trang có nút đăng xuất. Khi click vào thì thoát khỏi trạng thái đăng nhập và chuyển đến trang đăng nhập.</w:t>
+      </w:r>
+    </w:p>
     <w:p/>
     <w:p>
+      <w:pPr>
+        <w:pStyle w:val="Heading2"/>
+      </w:pPr>
+      <w:r>
+        <w:lastRenderedPageBreak/>
+        <w:t xml:space="preserve">Trang </w:t>
+      </w:r>
+      <w:r>
+        <w:t>Danh Sách Sản Phẩm</w:t>
+      </w:r>
+    </w:p>
+    <w:p>
+      <w:r>
+        <w:rPr>
+          <w:noProof/>
+        </w:rPr>
+        <w:drawing>
+          <wp:inline distT="0" distB="0" distL="0" distR="0" wp14:anchorId="329E0EAB" wp14:editId="371D3565">
+            <wp:extent cx="6511925" cy="3661410"/>
+            <wp:effectExtent l="0" t="0" r="3175" b="0"/>
+            <wp:docPr id="29" name="Picture 29"/>
+            <wp:cNvGraphicFramePr>
+              <a:graphicFrameLocks xmlns:a="http://schemas.openxmlformats.org/drawingml/2006/main" noChangeAspect="1"/>
+            </wp:cNvGraphicFramePr>
+            <a:graphic xmlns:a="http://schemas.openxmlformats.org/drawingml/2006/main">
+              <a:graphicData uri="http://schemas.openxmlformats.org/drawingml/2006/picture">
+                <pic:pic xmlns:pic="http://schemas.openxmlformats.org/drawingml/2006/picture">
+                  <pic:nvPicPr>
+                    <pic:cNvPr id="1" name=""/>
+                    <pic:cNvPicPr/>
+                  </pic:nvPicPr>
+                  <pic:blipFill>
+                    <a:blip r:embed="rId28"/>
+                    <a:stretch>
+                      <a:fillRect/>
+                    </a:stretch>
+                  </pic:blipFill>
+                  <pic:spPr>
+                    <a:xfrm>
+                      <a:off x="0" y="0"/>
+                      <a:ext cx="6511925" cy="3661410"/>
+                    </a:xfrm>
+                    <a:prstGeom prst="rect">
+                      <a:avLst/>
+                    </a:prstGeom>
+                  </pic:spPr>
+                </pic:pic>
+              </a:graphicData>
+            </a:graphic>
+          </wp:inline>
+        </w:drawing>
+      </w:r>
+    </w:p>
+    <w:p>
+      <w:r>
+        <w:t>-Trang được mở và hiện tất cả thông tin khi bạn ấn vào nav (Sản Phẩm) trên thanh navbar</w:t>
+      </w:r>
+      <w:r>
+        <w:t xml:space="preserve"> </w:t>
+      </w:r>
+      <w:r>
+        <w:t>ở bất kì trang nào</w:t>
+      </w:r>
+      <w:r>
+        <w:t>.</w:t>
+      </w:r>
+    </w:p>
+    <w:p>
+      <w:r>
+        <w:t>-</w:t>
+      </w:r>
+      <w:r>
+        <w:t xml:space="preserve">Trang được mở và hiện </w:t>
+      </w:r>
+      <w:r>
+        <w:t>danh sách sản phẩm bạn tìm kiếm khi bạn gõ thông tin tìm kiếm trên thanh search ở bất kì trang nào.</w:t>
+      </w:r>
+    </w:p>
+    <w:p>
+      <w:r>
+        <w:t>-</w:t>
+      </w:r>
+      <w:r>
+        <w:t>Trang được mở và hiện danh sách sản phẩm bạn</w:t>
+      </w:r>
+      <w:r>
+        <w:t xml:space="preserve"> chọn theo nhóm sản phẩm khi bạn click thay đổi giá trị trên thanh ô select.</w:t>
+      </w:r>
+    </w:p>
+    <w:p>
+      <w:r>
+        <w:t>-Ngoài ra bạn sẽ được gợi ý tìm kiếm khi ấn kí tự bất kì trên thanh tìm kiếm</w:t>
+      </w:r>
+    </w:p>
+    <w:p>
+      <w:pPr>
+        <w:pStyle w:val="Heading2"/>
+      </w:pPr>
+      <w:r>
+        <w:lastRenderedPageBreak/>
+        <w:t xml:space="preserve">Trang </w:t>
+      </w:r>
+      <w:r>
+        <w:t>Chi Tiết</w:t>
+      </w:r>
+      <w:r>
+        <w:t xml:space="preserve"> Sản Phẩm</w:t>
+      </w:r>
+    </w:p>
+    <w:p>
+      <w:r>
+        <w:rPr>
+          <w:noProof/>
+        </w:rPr>
+        <w:drawing>
+          <wp:inline distT="0" distB="0" distL="0" distR="0" wp14:anchorId="234C9010" wp14:editId="19EA89DD">
+            <wp:extent cx="6511925" cy="3661410"/>
+            <wp:effectExtent l="0" t="0" r="3175" b="0"/>
+            <wp:docPr id="31" name="Picture 31"/>
+            <wp:cNvGraphicFramePr>
+              <a:graphicFrameLocks xmlns:a="http://schemas.openxmlformats.org/drawingml/2006/main" noChangeAspect="1"/>
+            </wp:cNvGraphicFramePr>
+            <a:graphic xmlns:a="http://schemas.openxmlformats.org/drawingml/2006/main">
+              <a:graphicData uri="http://schemas.openxmlformats.org/drawingml/2006/picture">
+                <pic:pic xmlns:pic="http://schemas.openxmlformats.org/drawingml/2006/picture">
+                  <pic:nvPicPr>
+                    <pic:cNvPr id="1" name=""/>
+                    <pic:cNvPicPr/>
+                  </pic:nvPicPr>
+                  <pic:blipFill>
+                    <a:blip r:embed="rId29"/>
+                    <a:stretch>
+                      <a:fillRect/>
+                    </a:stretch>
+                  </pic:blipFill>
+                  <pic:spPr>
+                    <a:xfrm>
+                      <a:off x="0" y="0"/>
+                      <a:ext cx="6511925" cy="3661410"/>
+                    </a:xfrm>
+                    <a:prstGeom prst="rect">
+                      <a:avLst/>
+                    </a:prstGeom>
+                  </pic:spPr>
+                </pic:pic>
+              </a:graphicData>
+            </a:graphic>
+          </wp:inline>
+        </w:drawing>
+      </w:r>
+    </w:p>
+    <w:p>
+      <w:r>
+        <w:t>-Trang được mở và hiện tất cả thông tin</w:t>
+      </w:r>
+      <w:r>
+        <w:t xml:space="preserve"> của sản phẩm</w:t>
+      </w:r>
+      <w:r>
+        <w:t xml:space="preserve"> khi bạn ấn vào </w:t>
+      </w:r>
+      <w:r>
+        <w:t>bất kì sản phẩm nào trên trang danh sách sản phẩm</w:t>
+      </w:r>
+      <w:r>
+        <w:t>.</w:t>
+      </w:r>
+    </w:p>
+    <w:p>
       <w:r>
         <w:br w:type="page"/>
       </w:r>
     </w:p>
+    <w:p/>
     <w:p>
       <w:pPr>
         <w:pStyle w:val="Heading1"/>
       </w:pPr>
-      <w:bookmarkStart w:id="8" w:name="_Toc41542392"/>
-      <w:r>
-        <w:lastRenderedPageBreak/>
+      <w:bookmarkStart w:id="7" w:name="_Toc41542392"/>
+      <w:r>
         <w:t>KẾT LUẬN</w:t>
       </w:r>
       <w:r>
         <w:t xml:space="preserve"> – HƯỚNG PHÁT TRIỂN</w:t>
       </w:r>
+      <w:bookmarkEnd w:id="7"/>
+    </w:p>
+    <w:p>
+      <w:pPr>
+        <w:pStyle w:val="Heading2"/>
+      </w:pPr>
+      <w:bookmarkStart w:id="8" w:name="_Toc41542393"/>
+      <w:r>
+        <w:t>Kết quả đạt được</w:t>
+      </w:r>
       <w:bookmarkEnd w:id="8"/>
-    </w:p>
-    <w:p>
-      <w:pPr>
-        <w:pStyle w:val="Heading2"/>
-      </w:pPr>
-      <w:bookmarkStart w:id="9" w:name="_Toc41542393"/>
-      <w:r>
-        <w:t>Kết quả đạt được</w:t>
-      </w:r>
-      <w:bookmarkEnd w:id="9"/>
     </w:p>
     <w:p>
       <w:pPr>
@@ -4017,7 +5763,15 @@
           <w:sz w:val="26"/>
           <w:szCs w:val="26"/>
         </w:rPr>
-        <w:t>Hoàn thành layout trang giới thiệu và sản phẩm</w:t>
+        <w:t xml:space="preserve">Hoàn </w:t>
+      </w:r>
+      <w:r>
+        <w:rPr>
+          <w:b/>
+          <w:sz w:val="26"/>
+          <w:szCs w:val="26"/>
+        </w:rPr>
+        <w:t>thành layout</w:t>
       </w:r>
     </w:p>
     <w:p>
@@ -4037,7 +5791,15 @@
           <w:sz w:val="26"/>
           <w:szCs w:val="26"/>
         </w:rPr>
-        <w:t>Có modal đăng nhập đăng ký, kiểm tra tính hợp lệ khi nhập vào</w:t>
+        <w:t xml:space="preserve">Có </w:t>
+      </w:r>
+      <w:r>
+        <w:rPr>
+          <w:b/>
+          <w:sz w:val="26"/>
+          <w:szCs w:val="26"/>
+        </w:rPr>
+        <w:t>Trang đăng nhập đăng ký và đăng nhập đăng ký đăng xuất được</w:t>
       </w:r>
     </w:p>
     <w:p>
@@ -4059,6 +5821,16 @@
         </w:rPr>
         <w:t>Có gợi ý tìm kiếm trên thanh tìm kiếm</w:t>
       </w:r>
+      <w:r>
+        <w:rPr>
+          <w:b/>
+          <w:sz w:val="26"/>
+          <w:szCs w:val="26"/>
+        </w:rPr>
+        <w:t>, tìm kiếm theo ô select, tìm kiếm trong ô tìm kiếm.</w:t>
+      </w:r>
+      <w:bookmarkStart w:id="9" w:name="_GoBack"/>
+      <w:bookmarkEnd w:id="9"/>
     </w:p>
     <w:p>
       <w:pPr>
@@ -4380,7 +6152,7 @@
                 <w:szCs w:val="26"/>
               </w:rPr>
             </w:pPr>
-            <w:hyperlink r:id="rId22" w:history="1">
+            <w:hyperlink r:id="rId30" w:history="1">
               <w:r>
                 <w:rPr>
                   <w:rStyle w:val="Hyperlink"/>
@@ -4459,7 +6231,7 @@
                 <w:szCs w:val="26"/>
               </w:rPr>
             </w:pPr>
-            <w:hyperlink r:id="rId23" w:history="1">
+            <w:hyperlink r:id="rId31" w:history="1">
               <w:r>
                 <w:rPr>
                   <w:rStyle w:val="Hyperlink"/>
@@ -4528,7 +6300,7 @@
                 <w:szCs w:val="26"/>
               </w:rPr>
             </w:pPr>
-            <w:hyperlink r:id="rId24" w:history="1">
+            <w:hyperlink r:id="rId32" w:history="1">
               <w:r>
                 <w:rPr>
                   <w:rStyle w:val="Hyperlink"/>
@@ -4813,7 +6585,7 @@
                 </wp:anchor>
               </w:drawing>
             </mc:Choice>
-            <mc:Fallback xmlns:cx2="http://schemas.microsoft.com/office/drawing/2015/10/21/chartex" xmlns:cx3="http://schemas.microsoft.com/office/drawing/2016/5/9/chartex" xmlns:cx4="http://schemas.microsoft.com/office/drawing/2016/5/10/chartex" xmlns:cx5="http://schemas.microsoft.com/office/drawing/2016/5/11/chartex" xmlns:cx6="http://schemas.microsoft.com/office/drawing/2016/5/12/chartex" xmlns:cx7="http://schemas.microsoft.com/office/drawing/2016/5/13/chartex" xmlns:cx8="http://schemas.microsoft.com/office/drawing/2016/5/14/chartex" xmlns:aink="http://schemas.microsoft.com/office/drawing/2016/ink" xmlns:am3d="http://schemas.microsoft.com/office/drawing/2017/model3d" xmlns:w16cex="http://schemas.microsoft.com/office/word/2018/wordml/cex" xmlns:w16cid="http://schemas.microsoft.com/office/word/2016/wordml/cid" xmlns:w16="http://schemas.microsoft.com/office/word/2018/wordml" xmlns:w16sdtdh="http://schemas.microsoft.com/office/word/2020/wordml/sdtdatahash">
+            <mc:Fallback xmlns:w16sdtdh="http://schemas.microsoft.com/office/word/2020/wordml/sdtdatahash" xmlns:w16="http://schemas.microsoft.com/office/word/2018/wordml" xmlns:w16cid="http://schemas.microsoft.com/office/word/2016/wordml/cid" xmlns:w16cex="http://schemas.microsoft.com/office/word/2018/wordml/cex" xmlns:am3d="http://schemas.microsoft.com/office/drawing/2017/model3d" xmlns:aink="http://schemas.microsoft.com/office/drawing/2016/ink" xmlns:cx8="http://schemas.microsoft.com/office/drawing/2016/5/14/chartex" xmlns:cx7="http://schemas.microsoft.com/office/drawing/2016/5/13/chartex" xmlns:cx6="http://schemas.microsoft.com/office/drawing/2016/5/12/chartex" xmlns:cx5="http://schemas.microsoft.com/office/drawing/2016/5/11/chartex" xmlns:cx4="http://schemas.microsoft.com/office/drawing/2016/5/10/chartex" xmlns:cx3="http://schemas.microsoft.com/office/drawing/2016/5/9/chartex" xmlns:cx2="http://schemas.microsoft.com/office/drawing/2015/10/21/chartex">
               <w:pict>
                 <v:line w14:anchorId="1BBE5FD2" id="Straight Connector 1" o:spid="_x0000_s1026" style="position:absolute;z-index:251659264;visibility:visible;mso-wrap-style:square;mso-width-percent:0;mso-wrap-distance-left:9pt;mso-wrap-distance-top:0;mso-wrap-distance-right:9pt;mso-wrap-distance-bottom:0;mso-position-horizontal:absolute;mso-position-horizontal-relative:text;mso-position-vertical:absolute;mso-position-vertical-relative:text;mso-width-percent:0;mso-width-relative:margin" from="-4.2pt,-2.5pt" to="497.55pt,-2.5pt" o:gfxdata="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" strokecolor="black [3200]" strokeweight=".5pt">
                   <v:stroke joinstyle="miter"/>
@@ -4876,7 +6648,7 @@
             <w:sz w:val="26"/>
             <w:szCs w:val="26"/>
           </w:rPr>
-          <w:t>7</w:t>
+          <w:t>15</w:t>
         </w:r>
         <w:r>
           <w:rPr>
@@ -4937,7 +6709,7 @@
   <w:abstractNum w:abstractNumId="0" w15:restartNumberingAfterBreak="0">
     <w:nsid w:val="FFFFFFFB"/>
     <w:multiLevelType w:val="multilevel"/>
-    <w:tmpl w:val="F14EBC08"/>
+    <w:tmpl w:val="A9BAF226"/>
     <w:lvl w:ilvl="0">
       <w:start w:val="1"/>
       <w:numFmt w:val="decimal"/>
@@ -4958,6 +6730,10 @@
       <w:lvlText w:val="%1.%2"/>
       <w:legacy w:legacy="1" w:legacySpace="144" w:legacyIndent="0"/>
       <w:lvlJc w:val="left"/>
+      <w:rPr>
+        <w:sz w:val="32"/>
+        <w:szCs w:val="32"/>
+      </w:rPr>
     </w:lvl>
     <w:lvl w:ilvl="2">
       <w:start w:val="1"/>
@@ -11435,7 +13211,7 @@
     <w:sig w:usb0="E0002EFF" w:usb1="C000785B" w:usb2="00000009" w:usb3="00000000" w:csb0="000001FF" w:csb1="00000000"/>
   </w:font>
   <w:font w:name="MS Mincho">
-    <w:altName w:val="Yu Gothic UI"/>
+    <w:altName w:val="ＭＳ 明朝"/>
     <w:panose1 w:val="02020609040205080304"/>
     <w:charset w:val="80"/>
     <w:family w:val="roman"/>
@@ -11515,6 +13291,7 @@
     <w:rsid w:val="002A48CE"/>
     <w:rsid w:val="002A5350"/>
     <w:rsid w:val="002F742A"/>
+    <w:rsid w:val="003117D5"/>
     <w:rsid w:val="00314E26"/>
     <w:rsid w:val="00390029"/>
     <w:rsid w:val="003A0589"/>
@@ -12312,7 +14089,7 @@
 </file>
 
 <file path=customXml/itemProps2.xml><?xml version="1.0" encoding="utf-8"?>
-<ds:datastoreItem xmlns:ds="http://schemas.openxmlformats.org/officeDocument/2006/customXml" ds:itemID="{CDC097D9-6108-4452-A665-639A78396037}">
+<ds:datastoreItem xmlns:ds="http://schemas.openxmlformats.org/officeDocument/2006/customXml" ds:itemID="{0EC41637-BC63-4EF6-B130-B0E99FB80B74}">
   <ds:schemaRefs>
     <ds:schemaRef ds:uri="http://schemas.openxmlformats.org/officeDocument/2006/bibliography"/>
   </ds:schemaRefs>

--- a/Bao_Cao/BaoCao.docx
+++ b/Bao_Cao/BaoCao.docx
@@ -5108,9 +5108,20 @@
     </w:p>
     <w:p>
       <w:pPr>
+        <w:rPr>
+          <w:rFonts w:ascii="Times New Roman" w:hAnsi="Times New Roman" w:cs="Times New Roman"/>
+          <w:sz w:val="26"/>
+          <w:szCs w:val="26"/>
+        </w:rPr>
+      </w:pPr>
+      <w:bookmarkStart w:id="5" w:name="_GoBack"/>
+      <w:bookmarkEnd w:id="5"/>
+    </w:p>
+    <w:p>
+      <w:pPr>
         <w:pStyle w:val="Heading2"/>
       </w:pPr>
-      <w:bookmarkStart w:id="5" w:name="_Toc41542390"/>
+      <w:bookmarkStart w:id="6" w:name="_Toc41542390"/>
       <w:r>
         <w:lastRenderedPageBreak/>
         <w:t>Site</w:t>
@@ -5121,7 +5132,7 @@
       <w:r>
         <w:t>:</w:t>
       </w:r>
-      <w:bookmarkEnd w:id="5"/>
+      <w:bookmarkEnd w:id="6"/>
     </w:p>
     <w:p>
       <w:pPr>
@@ -5131,17 +5142,13 @@
       </w:pPr>
       <w:r>
         <w:rPr>
-          <w:i/>
           <w:noProof/>
-          <w:color w:val="FF0000"/>
-          <w:sz w:val="26"/>
-          <w:szCs w:val="26"/>
         </w:rPr>
         <w:drawing>
-          <wp:inline distT="0" distB="0" distL="0" distR="0" wp14:anchorId="2F01979D" wp14:editId="481535B7">
-            <wp:extent cx="6353175" cy="2129155"/>
-            <wp:effectExtent l="0" t="0" r="9525" b="4445"/>
-            <wp:docPr id="7" name="Picture 7" descr="D:\Môn Tin Học\Lập trình web phía client\BaiTapLon_Lo6\Bai_Tap_Lon_Lo6\Bao_Cao\simap.png"/>
+          <wp:inline distT="0" distB="0" distL="0" distR="0" wp14:anchorId="77109A24" wp14:editId="385CC040">
+            <wp:extent cx="6505575" cy="1876425"/>
+            <wp:effectExtent l="0" t="0" r="9525" b="9525"/>
+            <wp:docPr id="32" name="Picture 32"/>
             <wp:cNvGraphicFramePr>
               <a:graphicFrameLocks xmlns:a="http://schemas.openxmlformats.org/drawingml/2006/main" noChangeAspect="1"/>
             </wp:cNvGraphicFramePr>
@@ -5149,7 +5156,7 @@
               <a:graphicData uri="http://schemas.openxmlformats.org/drawingml/2006/picture">
                 <pic:pic xmlns:pic="http://schemas.openxmlformats.org/drawingml/2006/picture">
                   <pic:nvPicPr>
-                    <pic:cNvPr id="0" name="Picture 3" descr="D:\Môn Tin Học\Lập trình web phía client\BaiTapLon_Lo6\Bai_Tap_Lon_Lo6\Bao_Cao\simap.png"/>
+                    <pic:cNvPr id="0" name="Picture 8"/>
                     <pic:cNvPicPr>
                       <a:picLocks noChangeAspect="1" noChangeArrowheads="1"/>
                     </pic:cNvPicPr>
@@ -5170,7 +5177,7 @@
                   <pic:spPr bwMode="auto">
                     <a:xfrm>
                       <a:off x="0" y="0"/>
-                      <a:ext cx="6364651" cy="2133001"/>
+                      <a:ext cx="6505575" cy="1876425"/>
                     </a:xfrm>
                     <a:prstGeom prst="rect">
                       <a:avLst/>
@@ -5205,12 +5212,12 @@
       <w:pPr>
         <w:pStyle w:val="Heading1"/>
       </w:pPr>
-      <w:bookmarkStart w:id="6" w:name="_Toc41542391"/>
+      <w:bookmarkStart w:id="7" w:name="_Toc41542391"/>
       <w:r>
         <w:lastRenderedPageBreak/>
         <w:t>XÂY DỰNG ỨNG DỤNG</w:t>
       </w:r>
-      <w:bookmarkEnd w:id="6"/>
+      <w:bookmarkEnd w:id="7"/>
     </w:p>
     <w:p>
       <w:pPr>
@@ -5727,24 +5734,24 @@
       <w:pPr>
         <w:pStyle w:val="Heading1"/>
       </w:pPr>
-      <w:bookmarkStart w:id="7" w:name="_Toc41542392"/>
+      <w:bookmarkStart w:id="8" w:name="_Toc41542392"/>
       <w:r>
         <w:t>KẾT LUẬN</w:t>
       </w:r>
       <w:r>
         <w:t xml:space="preserve"> – HƯỚNG PHÁT TRIỂN</w:t>
       </w:r>
-      <w:bookmarkEnd w:id="7"/>
+      <w:bookmarkEnd w:id="8"/>
     </w:p>
     <w:p>
       <w:pPr>
         <w:pStyle w:val="Heading2"/>
       </w:pPr>
-      <w:bookmarkStart w:id="8" w:name="_Toc41542393"/>
+      <w:bookmarkStart w:id="9" w:name="_Toc41542393"/>
       <w:r>
         <w:t>Kết quả đạt được</w:t>
       </w:r>
-      <w:bookmarkEnd w:id="8"/>
+      <w:bookmarkEnd w:id="9"/>
     </w:p>
     <w:p>
       <w:pPr>
@@ -5829,8 +5836,6 @@
         </w:rPr>
         <w:t>, tìm kiếm theo ô select, tìm kiếm trong ô tìm kiếm.</w:t>
       </w:r>
-      <w:bookmarkStart w:id="9" w:name="_GoBack"/>
-      <w:bookmarkEnd w:id="9"/>
     </w:p>
     <w:p>
       <w:pPr>
@@ -6648,7 +6653,7 @@
             <w:sz w:val="26"/>
             <w:szCs w:val="26"/>
           </w:rPr>
-          <w:t>15</w:t>
+          <w:t>16</w:t>
         </w:r>
         <w:r>
           <w:rPr>
@@ -13291,7 +13296,6 @@
     <w:rsid w:val="002A48CE"/>
     <w:rsid w:val="002A5350"/>
     <w:rsid w:val="002F742A"/>
-    <w:rsid w:val="003117D5"/>
     <w:rsid w:val="00314E26"/>
     <w:rsid w:val="00390029"/>
     <w:rsid w:val="003A0589"/>
@@ -13337,6 +13341,7 @@
     <w:rsid w:val="00DE3053"/>
     <w:rsid w:val="00E13B64"/>
     <w:rsid w:val="00E71A1A"/>
+    <w:rsid w:val="00E82C1B"/>
     <w:rsid w:val="00E84592"/>
     <w:rsid w:val="00E927D2"/>
     <w:rsid w:val="00E961A5"/>
@@ -14089,7 +14094,7 @@
 </file>
 
 <file path=customXml/itemProps2.xml><?xml version="1.0" encoding="utf-8"?>
-<ds:datastoreItem xmlns:ds="http://schemas.openxmlformats.org/officeDocument/2006/customXml" ds:itemID="{0EC41637-BC63-4EF6-B130-B0E99FB80B74}">
+<ds:datastoreItem xmlns:ds="http://schemas.openxmlformats.org/officeDocument/2006/customXml" ds:itemID="{9E2B29E1-7D86-424A-AF59-5995509132F7}">
   <ds:schemaRefs>
     <ds:schemaRef ds:uri="http://schemas.openxmlformats.org/officeDocument/2006/bibliography"/>
   </ds:schemaRefs>

--- a/Bao_Cao/BaoCao.docx
+++ b/Bao_Cao/BaoCao.docx
@@ -927,7 +927,7 @@
             <w:tblLook w:val="01E0" w:firstRow="1" w:lastRow="1" w:firstColumn="1" w:lastColumn="1" w:noHBand="0" w:noVBand="0"/>
           </w:tblPr>
           <w:tblGrid>
-            <w:gridCol w:w="9744"/>
+            <w:gridCol w:w="9950"/>
           </w:tblGrid>
           <w:tr>
             <w:trPr>
@@ -3511,10 +3511,18 @@
     </w:p>
     <w:p>
       <w:pPr>
+        <w:rPr>
+          <w:rFonts w:ascii="Times New Roman" w:hAnsi="Times New Roman" w:cs="Times New Roman"/>
+          <w:sz w:val="26"/>
+          <w:szCs w:val="26"/>
+        </w:rPr>
+      </w:pPr>
+    </w:p>
+    <w:p>
+      <w:pPr>
         <w:pStyle w:val="Heading3"/>
       </w:pPr>
       <w:r>
-        <w:lastRenderedPageBreak/>
         <w:t xml:space="preserve">Trang </w:t>
       </w:r>
       <w:r>
@@ -5114,14 +5122,12 @@
           <w:szCs w:val="26"/>
         </w:rPr>
       </w:pPr>
-      <w:bookmarkStart w:id="5" w:name="_GoBack"/>
-      <w:bookmarkEnd w:id="5"/>
     </w:p>
     <w:p>
       <w:pPr>
         <w:pStyle w:val="Heading2"/>
       </w:pPr>
-      <w:bookmarkStart w:id="6" w:name="_Toc41542390"/>
+      <w:bookmarkStart w:id="5" w:name="_Toc41542390"/>
       <w:r>
         <w:lastRenderedPageBreak/>
         <w:t>Site</w:t>
@@ -5132,7 +5138,7 @@
       <w:r>
         <w:t>:</w:t>
       </w:r>
-      <w:bookmarkEnd w:id="6"/>
+      <w:bookmarkEnd w:id="5"/>
     </w:p>
     <w:p>
       <w:pPr>
@@ -5212,12 +5218,12 @@
       <w:pPr>
         <w:pStyle w:val="Heading1"/>
       </w:pPr>
-      <w:bookmarkStart w:id="7" w:name="_Toc41542391"/>
+      <w:bookmarkStart w:id="6" w:name="_Toc41542391"/>
       <w:r>
         <w:lastRenderedPageBreak/>
         <w:t>XÂY DỰNG ỨNG DỤNG</w:t>
       </w:r>
-      <w:bookmarkEnd w:id="7"/>
+      <w:bookmarkEnd w:id="6"/>
     </w:p>
     <w:p>
       <w:pPr>
@@ -5275,17 +5281,15 @@
       </w:r>
     </w:p>
     <w:p>
-      <w:r>
-        <w:br w:type="page"/>
-      </w:r>
-    </w:p>
-    <w:p>
       <w:pPr>
         <w:pStyle w:val="Heading2"/>
       </w:pPr>
       <w:r>
         <w:lastRenderedPageBreak/>
-        <w:t>Trang Đăng Nhập</w:t>
+        <w:t xml:space="preserve">Trang </w:t>
+      </w:r>
+      <w:r>
+        <w:t>Giới thiệu</w:t>
       </w:r>
     </w:p>
     <w:p>
@@ -5294,10 +5298,10 @@
           <w:noProof/>
         </w:rPr>
         <w:drawing>
-          <wp:inline distT="0" distB="0" distL="0" distR="0" wp14:anchorId="63DB568E" wp14:editId="40FC693F">
+          <wp:inline distT="0" distB="0" distL="0" distR="0" wp14:anchorId="67D0CEA4" wp14:editId="65586B46">
             <wp:extent cx="6511925" cy="3661410"/>
-            <wp:effectExtent l="0" t="0" r="3175" b="0"/>
-            <wp:docPr id="23" name="Picture 23"/>
+            <wp:effectExtent l="0" t="0" r="0" b="0"/>
+            <wp:docPr id="1" name="Picture 1"/>
             <wp:cNvGraphicFramePr>
               <a:graphicFrameLocks xmlns:a="http://schemas.openxmlformats.org/drawingml/2006/main" noChangeAspect="1"/>
             </wp:cNvGraphicFramePr>
@@ -5329,32 +5333,21 @@
           </wp:inline>
         </w:drawing>
       </w:r>
-    </w:p>
-    <w:p>
-      <w:r>
-        <w:t>-Chứa form để đăng nhập:</w:t>
-      </w:r>
-    </w:p>
-    <w:p>
-      <w:r>
-        <w:t>-Có kiểm tra thông tin nhập vào RegEXP</w:t>
-      </w:r>
-    </w:p>
-    <w:p>
-      <w:r>
-        <w:t>-Khi nhập đầy đủ và ấn đăng nhập</w:t>
-      </w:r>
-      <w:r>
-        <w:t>,</w:t>
-      </w:r>
-      <w:r>
-        <w:t xml:space="preserve"> </w:t>
-      </w:r>
-      <w:r>
-        <w:t>trang sẽ tự động</w:t>
-      </w:r>
-      <w:r>
-        <w:t xml:space="preserve"> kiểm tra thông tin user và password từ dữ liệu data được tạo và lưu trên localStorage. Nếu đúng sẽ được vào trạng thái đăng nhập và quay trở về trang chính. </w:t>
+      <w:bookmarkStart w:id="7" w:name="_GoBack"/>
+      <w:bookmarkEnd w:id="7"/>
+    </w:p>
+    <w:p>
+      <w:r>
+        <w:br w:type="page"/>
+      </w:r>
+    </w:p>
+    <w:p>
+      <w:pPr>
+        <w:pStyle w:val="Heading2"/>
+      </w:pPr>
+      <w:r>
+        <w:lastRenderedPageBreak/>
+        <w:t>Trang Đăng Nhập</w:t>
       </w:r>
     </w:p>
     <w:p>
@@ -5363,10 +5356,10 @@
           <w:noProof/>
         </w:rPr>
         <w:drawing>
-          <wp:inline distT="0" distB="0" distL="0" distR="0" wp14:anchorId="096C3027" wp14:editId="60E0FCD8">
-            <wp:extent cx="6511925" cy="662305"/>
-            <wp:effectExtent l="0" t="0" r="3175" b="4445"/>
-            <wp:docPr id="24" name="Picture 24"/>
+          <wp:inline distT="0" distB="0" distL="0" distR="0" wp14:anchorId="63DB568E" wp14:editId="40FC693F">
+            <wp:extent cx="6511925" cy="3661410"/>
+            <wp:effectExtent l="0" t="0" r="3175" b="0"/>
+            <wp:docPr id="23" name="Picture 23"/>
             <wp:cNvGraphicFramePr>
               <a:graphicFrameLocks xmlns:a="http://schemas.openxmlformats.org/drawingml/2006/main" noChangeAspect="1"/>
             </wp:cNvGraphicFramePr>
@@ -5386,7 +5379,7 @@
                   <pic:spPr>
                     <a:xfrm>
                       <a:off x="0" y="0"/>
-                      <a:ext cx="6511925" cy="662305"/>
+                      <a:ext cx="6511925" cy="3661410"/>
                     </a:xfrm>
                     <a:prstGeom prst="rect">
                       <a:avLst/>
@@ -5401,23 +5394,29 @@
     </w:p>
     <w:p>
       <w:r>
-        <w:t>-Ở trạng thái đăng nhập thì phần login-container sẽ hiển thị tên user đang đăng nhập</w:t>
-      </w:r>
-    </w:p>
-    <w:p/>
-    <w:p/>
-    <w:p/>
-    <w:p/>
-    <w:p/>
-    <w:p/>
-    <w:p/>
-    <w:p>
-      <w:pPr>
-        <w:pStyle w:val="Heading2"/>
-      </w:pPr>
-      <w:r>
-        <w:lastRenderedPageBreak/>
-        <w:t>Trang Đăng Ký</w:t>
+        <w:t>-Chứa form để đăng nhập:</w:t>
+      </w:r>
+    </w:p>
+    <w:p>
+      <w:r>
+        <w:t>-Có kiểm tra thông tin nhập vào RegEXP</w:t>
+      </w:r>
+    </w:p>
+    <w:p>
+      <w:r>
+        <w:t>-Khi nhập đầy đủ và ấn đăng nhập</w:t>
+      </w:r>
+      <w:r>
+        <w:t>,</w:t>
+      </w:r>
+      <w:r>
+        <w:t xml:space="preserve"> </w:t>
+      </w:r>
+      <w:r>
+        <w:t>trang sẽ tự động</w:t>
+      </w:r>
+      <w:r>
+        <w:t xml:space="preserve"> kiểm tra thông tin user và password từ dữ liệu data được tạo và lưu trên localStorage. Nếu đúng sẽ được vào trạng thái đăng nhập và quay trở về trang chính. </w:t>
       </w:r>
     </w:p>
     <w:p>
@@ -5426,10 +5425,10 @@
           <w:noProof/>
         </w:rPr>
         <w:drawing>
-          <wp:inline distT="0" distB="0" distL="0" distR="0" wp14:anchorId="5B1EA93B" wp14:editId="3639E4D0">
-            <wp:extent cx="6511925" cy="3661410"/>
-            <wp:effectExtent l="0" t="0" r="3175" b="0"/>
-            <wp:docPr id="26" name="Picture 26"/>
+          <wp:inline distT="0" distB="0" distL="0" distR="0" wp14:anchorId="096C3027" wp14:editId="60E0FCD8">
+            <wp:extent cx="6511925" cy="662305"/>
+            <wp:effectExtent l="0" t="0" r="3175" b="4445"/>
+            <wp:docPr id="24" name="Picture 24"/>
             <wp:cNvGraphicFramePr>
               <a:graphicFrameLocks xmlns:a="http://schemas.openxmlformats.org/drawingml/2006/main" noChangeAspect="1"/>
             </wp:cNvGraphicFramePr>
@@ -5449,7 +5448,7 @@
                   <pic:spPr>
                     <a:xfrm>
                       <a:off x="0" y="0"/>
-                      <a:ext cx="6511925" cy="3661410"/>
+                      <a:ext cx="6511925" cy="662305"/>
                     </a:xfrm>
                     <a:prstGeom prst="rect">
                       <a:avLst/>
@@ -5464,42 +5463,23 @@
     </w:p>
     <w:p>
       <w:r>
-        <w:t>-Có form đăng ký</w:t>
-      </w:r>
-    </w:p>
-    <w:p>
-      <w:r>
-        <w:t>-Có kiểm tra thông tin nhập vào RegEXP</w:t>
-      </w:r>
-    </w:p>
-    <w:p>
-      <w:r>
-        <w:t>-Khi nhập đầy đủ và ấ</w:t>
-      </w:r>
-      <w:r>
-        <w:t>n đăng ký, trang sẽ tự động</w:t>
-      </w:r>
-      <w:r>
-        <w:t xml:space="preserve"> kiểm tra thông tin user và password từ dữ liệu data được tạo và lưu trên localStorage. Nếu </w:t>
-      </w:r>
-      <w:r>
-        <w:t xml:space="preserve">user chưa được tạo thì thông báo đăng ký thành công. Lưu User vừa tạo vào </w:t>
-      </w:r>
-      <w:r>
-        <w:t>localStorage</w:t>
-      </w:r>
-      <w:r>
-        <w:t xml:space="preserve"> và chuyển trang đến trang đăng nhập.</w:t>
+        <w:t>-Ở trạng thái đăng nhập thì phần login-container sẽ hiển thị tên user đang đăng nhập</w:t>
       </w:r>
     </w:p>
     <w:p/>
+    <w:p/>
+    <w:p/>
+    <w:p/>
+    <w:p/>
+    <w:p/>
+    <w:p/>
     <w:p>
       <w:pPr>
         <w:pStyle w:val="Heading2"/>
       </w:pPr>
       <w:r>
         <w:lastRenderedPageBreak/>
-        <w:t>Trang Thông Tin User</w:t>
+        <w:t>Trang Đăng Ký</w:t>
       </w:r>
     </w:p>
     <w:p>
@@ -5508,10 +5488,10 @@
           <w:noProof/>
         </w:rPr>
         <w:drawing>
-          <wp:inline distT="0" distB="0" distL="0" distR="0" wp14:anchorId="6957D911" wp14:editId="10F71148">
+          <wp:inline distT="0" distB="0" distL="0" distR="0" wp14:anchorId="5B1EA93B" wp14:editId="3639E4D0">
             <wp:extent cx="6511925" cy="3661410"/>
             <wp:effectExtent l="0" t="0" r="3175" b="0"/>
-            <wp:docPr id="27" name="Picture 27"/>
+            <wp:docPr id="26" name="Picture 26"/>
             <wp:cNvGraphicFramePr>
               <a:graphicFrameLocks xmlns:a="http://schemas.openxmlformats.org/drawingml/2006/main" noChangeAspect="1"/>
             </wp:cNvGraphicFramePr>
@@ -5546,12 +5526,32 @@
     </w:p>
     <w:p>
       <w:r>
-        <w:t>-Trang được mở khi client đang ở trạng thái đã đăng nhập và ấn vào đường link ở phần login-container thể hiện tên của user đang đăng nhập</w:t>
-      </w:r>
-    </w:p>
-    <w:p>
-      <w:r>
-        <w:t>-Trang có nút đăng xuất. Khi click vào thì thoát khỏi trạng thái đăng nhập và chuyển đến trang đăng nhập.</w:t>
+        <w:t>-Có form đăng ký</w:t>
+      </w:r>
+    </w:p>
+    <w:p>
+      <w:r>
+        <w:t>-Có kiểm tra thông tin nhập vào RegEXP</w:t>
+      </w:r>
+    </w:p>
+    <w:p>
+      <w:r>
+        <w:t>-Khi nhập đầy đủ và ấ</w:t>
+      </w:r>
+      <w:r>
+        <w:t>n đăng ký, trang sẽ tự động</w:t>
+      </w:r>
+      <w:r>
+        <w:t xml:space="preserve"> kiểm tra thông tin user và password từ dữ liệu data được tạo và lưu trên localStorage. Nếu </w:t>
+      </w:r>
+      <w:r>
+        <w:t xml:space="preserve">user chưa được tạo thì thông báo đăng ký thành công. Lưu User vừa tạo vào </w:t>
+      </w:r>
+      <w:r>
+        <w:t>localStorage</w:t>
+      </w:r>
+      <w:r>
+        <w:t xml:space="preserve"> và chuyển trang đến trang đăng nhập.</w:t>
       </w:r>
     </w:p>
     <w:p/>
@@ -5561,10 +5561,7 @@
       </w:pPr>
       <w:r>
         <w:lastRenderedPageBreak/>
-        <w:t xml:space="preserve">Trang </w:t>
-      </w:r>
-      <w:r>
-        <w:t>Danh Sách Sản Phẩm</w:t>
+        <w:t>Trang Thông Tin User</w:t>
       </w:r>
     </w:p>
     <w:p>
@@ -5573,10 +5570,10 @@
           <w:noProof/>
         </w:rPr>
         <w:drawing>
-          <wp:inline distT="0" distB="0" distL="0" distR="0" wp14:anchorId="329E0EAB" wp14:editId="371D3565">
+          <wp:inline distT="0" distB="0" distL="0" distR="0" wp14:anchorId="6957D911" wp14:editId="10F71148">
             <wp:extent cx="6511925" cy="3661410"/>
             <wp:effectExtent l="0" t="0" r="3175" b="0"/>
-            <wp:docPr id="29" name="Picture 29"/>
+            <wp:docPr id="27" name="Picture 27"/>
             <wp:cNvGraphicFramePr>
               <a:graphicFrameLocks xmlns:a="http://schemas.openxmlformats.org/drawingml/2006/main" noChangeAspect="1"/>
             </wp:cNvGraphicFramePr>
@@ -5611,45 +5608,15 @@
     </w:p>
     <w:p>
       <w:r>
-        <w:t>-Trang được mở và hiện tất cả thông tin khi bạn ấn vào nav (Sản Phẩm) trên thanh navbar</w:t>
-      </w:r>
-      <w:r>
-        <w:t xml:space="preserve"> </w:t>
-      </w:r>
-      <w:r>
-        <w:t>ở bất kì trang nào</w:t>
-      </w:r>
-      <w:r>
-        <w:t>.</w:t>
-      </w:r>
-    </w:p>
-    <w:p>
-      <w:r>
-        <w:t>-</w:t>
-      </w:r>
-      <w:r>
-        <w:t xml:space="preserve">Trang được mở và hiện </w:t>
-      </w:r>
-      <w:r>
-        <w:t>danh sách sản phẩm bạn tìm kiếm khi bạn gõ thông tin tìm kiếm trên thanh search ở bất kì trang nào.</w:t>
-      </w:r>
-    </w:p>
-    <w:p>
-      <w:r>
-        <w:t>-</w:t>
-      </w:r>
-      <w:r>
-        <w:t>Trang được mở và hiện danh sách sản phẩm bạn</w:t>
-      </w:r>
-      <w:r>
-        <w:t xml:space="preserve"> chọn theo nhóm sản phẩm khi bạn click thay đổi giá trị trên thanh ô select.</w:t>
-      </w:r>
-    </w:p>
-    <w:p>
-      <w:r>
-        <w:t>-Ngoài ra bạn sẽ được gợi ý tìm kiếm khi ấn kí tự bất kì trên thanh tìm kiếm</w:t>
-      </w:r>
-    </w:p>
+        <w:t>-Trang được mở khi client đang ở trạng thái đã đăng nhập và ấn vào đường link ở phần login-container thể hiện tên của user đang đăng nhập</w:t>
+      </w:r>
+    </w:p>
+    <w:p>
+      <w:r>
+        <w:t>-Trang có nút đăng xuất. Khi click vào thì thoát khỏi trạng thái đăng nhập và chuyển đến trang đăng nhập.</w:t>
+      </w:r>
+    </w:p>
+    <w:p/>
     <w:p>
       <w:pPr>
         <w:pStyle w:val="Heading2"/>
@@ -5659,10 +5626,7 @@
         <w:t xml:space="preserve">Trang </w:t>
       </w:r>
       <w:r>
-        <w:t>Chi Tiết</w:t>
-      </w:r>
-      <w:r>
-        <w:t xml:space="preserve"> Sản Phẩm</w:t>
+        <w:t>Danh Sách Sản Phẩm</w:t>
       </w:r>
     </w:p>
     <w:p>
@@ -5671,10 +5635,10 @@
           <w:noProof/>
         </w:rPr>
         <w:drawing>
-          <wp:inline distT="0" distB="0" distL="0" distR="0" wp14:anchorId="234C9010" wp14:editId="19EA89DD">
+          <wp:inline distT="0" distB="0" distL="0" distR="0" wp14:anchorId="329E0EAB" wp14:editId="371D3565">
             <wp:extent cx="6511925" cy="3661410"/>
             <wp:effectExtent l="0" t="0" r="3175" b="0"/>
-            <wp:docPr id="31" name="Picture 31"/>
+            <wp:docPr id="29" name="Picture 29"/>
             <wp:cNvGraphicFramePr>
               <a:graphicFrameLocks xmlns:a="http://schemas.openxmlformats.org/drawingml/2006/main" noChangeAspect="1"/>
             </wp:cNvGraphicFramePr>
@@ -5709,6 +5673,104 @@
     </w:p>
     <w:p>
       <w:r>
+        <w:t>-Trang được mở và hiện tất cả thông tin khi bạn ấn vào nav (Sản Phẩm) trên thanh navbar</w:t>
+      </w:r>
+      <w:r>
+        <w:t xml:space="preserve"> </w:t>
+      </w:r>
+      <w:r>
+        <w:t>ở bất kì trang nào</w:t>
+      </w:r>
+      <w:r>
+        <w:t>.</w:t>
+      </w:r>
+    </w:p>
+    <w:p>
+      <w:r>
+        <w:t>-</w:t>
+      </w:r>
+      <w:r>
+        <w:t xml:space="preserve">Trang được mở và hiện </w:t>
+      </w:r>
+      <w:r>
+        <w:t>danh sách sản phẩm bạn tìm kiếm khi bạn gõ thông tin tìm kiếm trên thanh search ở bất kì trang nào.</w:t>
+      </w:r>
+    </w:p>
+    <w:p>
+      <w:r>
+        <w:t>-</w:t>
+      </w:r>
+      <w:r>
+        <w:t>Trang được mở và hiện danh sách sản phẩm bạn</w:t>
+      </w:r>
+      <w:r>
+        <w:t xml:space="preserve"> chọn theo nhóm sản phẩm khi bạn click thay đổi giá trị trên thanh ô select.</w:t>
+      </w:r>
+    </w:p>
+    <w:p>
+      <w:r>
+        <w:t>-Ngoài ra bạn sẽ được gợi ý tìm kiếm khi ấn kí tự bất kì trên thanh tìm kiếm</w:t>
+      </w:r>
+    </w:p>
+    <w:p>
+      <w:pPr>
+        <w:pStyle w:val="Heading2"/>
+      </w:pPr>
+      <w:r>
+        <w:lastRenderedPageBreak/>
+        <w:t xml:space="preserve">Trang </w:t>
+      </w:r>
+      <w:r>
+        <w:t>Chi Tiết</w:t>
+      </w:r>
+      <w:r>
+        <w:t xml:space="preserve"> Sản Phẩm</w:t>
+      </w:r>
+    </w:p>
+    <w:p>
+      <w:r>
+        <w:rPr>
+          <w:noProof/>
+        </w:rPr>
+        <w:drawing>
+          <wp:inline distT="0" distB="0" distL="0" distR="0" wp14:anchorId="234C9010" wp14:editId="19EA89DD">
+            <wp:extent cx="6511925" cy="3661410"/>
+            <wp:effectExtent l="0" t="0" r="3175" b="0"/>
+            <wp:docPr id="31" name="Picture 31"/>
+            <wp:cNvGraphicFramePr>
+              <a:graphicFrameLocks xmlns:a="http://schemas.openxmlformats.org/drawingml/2006/main" noChangeAspect="1"/>
+            </wp:cNvGraphicFramePr>
+            <a:graphic xmlns:a="http://schemas.openxmlformats.org/drawingml/2006/main">
+              <a:graphicData uri="http://schemas.openxmlformats.org/drawingml/2006/picture">
+                <pic:pic xmlns:pic="http://schemas.openxmlformats.org/drawingml/2006/picture">
+                  <pic:nvPicPr>
+                    <pic:cNvPr id="1" name=""/>
+                    <pic:cNvPicPr/>
+                  </pic:nvPicPr>
+                  <pic:blipFill>
+                    <a:blip r:embed="rId30"/>
+                    <a:stretch>
+                      <a:fillRect/>
+                    </a:stretch>
+                  </pic:blipFill>
+                  <pic:spPr>
+                    <a:xfrm>
+                      <a:off x="0" y="0"/>
+                      <a:ext cx="6511925" cy="3661410"/>
+                    </a:xfrm>
+                    <a:prstGeom prst="rect">
+                      <a:avLst/>
+                    </a:prstGeom>
+                  </pic:spPr>
+                </pic:pic>
+              </a:graphicData>
+            </a:graphic>
+          </wp:inline>
+        </w:drawing>
+      </w:r>
+    </w:p>
+    <w:p>
+      <w:r>
         <w:t>-Trang được mở và hiện tất cả thông tin</w:t>
       </w:r>
       <w:r>
@@ -6157,7 +6219,7 @@
                 <w:szCs w:val="26"/>
               </w:rPr>
             </w:pPr>
-            <w:hyperlink r:id="rId30" w:history="1">
+            <w:hyperlink r:id="rId31" w:history="1">
               <w:r>
                 <w:rPr>
                   <w:rStyle w:val="Hyperlink"/>
@@ -6236,7 +6298,7 @@
                 <w:szCs w:val="26"/>
               </w:rPr>
             </w:pPr>
-            <w:hyperlink r:id="rId31" w:history="1">
+            <w:hyperlink r:id="rId32" w:history="1">
               <w:r>
                 <w:rPr>
                   <w:rStyle w:val="Hyperlink"/>
@@ -6305,7 +6367,7 @@
                 <w:szCs w:val="26"/>
               </w:rPr>
             </w:pPr>
-            <w:hyperlink r:id="rId32" w:history="1">
+            <w:hyperlink r:id="rId33" w:history="1">
               <w:r>
                 <w:rPr>
                   <w:rStyle w:val="Hyperlink"/>
@@ -6531,73 +6593,13 @@
         </w:pPr>
         <w:r>
           <w:rPr>
-            <w:rFonts w:ascii="Times New Roman" w:hAnsi="Times New Roman" w:cs="Times New Roman"/>
-            <w:i/>
             <w:noProof/>
-            <w:sz w:val="26"/>
-            <w:szCs w:val="26"/>
           </w:rPr>
-          <mc:AlternateContent>
-            <mc:Choice Requires="wps">
-              <w:drawing>
-                <wp:anchor distT="0" distB="0" distL="114300" distR="114300" simplePos="0" relativeHeight="251659264" behindDoc="0" locked="0" layoutInCell="1" allowOverlap="1" wp14:anchorId="3BFFB424" wp14:editId="5BAE9282">
-                  <wp:simplePos x="0" y="0"/>
-                  <wp:positionH relativeFrom="column">
-                    <wp:posOffset>-53340</wp:posOffset>
-                  </wp:positionH>
-                  <wp:positionV relativeFrom="paragraph">
-                    <wp:posOffset>-31750</wp:posOffset>
-                  </wp:positionV>
-                  <wp:extent cx="6372225" cy="0"/>
-                  <wp:effectExtent l="0" t="0" r="28575" b="19050"/>
-                  <wp:wrapNone/>
-                  <wp:docPr id="1" name="Straight Connector 1"/>
-                  <wp:cNvGraphicFramePr/>
-                  <a:graphic xmlns:a="http://schemas.openxmlformats.org/drawingml/2006/main">
-                    <a:graphicData uri="http://schemas.microsoft.com/office/word/2010/wordprocessingShape">
-                      <wps:wsp>
-                        <wps:cNvCnPr/>
-                        <wps:spPr>
-                          <a:xfrm>
-                            <a:off x="0" y="0"/>
-                            <a:ext cx="6372225" cy="0"/>
-                          </a:xfrm>
-                          <a:prstGeom prst="line">
-                            <a:avLst/>
-                          </a:prstGeom>
-                        </wps:spPr>
-                        <wps:style>
-                          <a:lnRef idx="1">
-                            <a:schemeClr val="dk1"/>
-                          </a:lnRef>
-                          <a:fillRef idx="0">
-                            <a:schemeClr val="dk1"/>
-                          </a:fillRef>
-                          <a:effectRef idx="0">
-                            <a:schemeClr val="dk1"/>
-                          </a:effectRef>
-                          <a:fontRef idx="minor">
-                            <a:schemeClr val="tx1"/>
-                          </a:fontRef>
-                        </wps:style>
-                        <wps:bodyPr/>
-                      </wps:wsp>
-                    </a:graphicData>
-                  </a:graphic>
-                  <wp14:sizeRelH relativeFrom="margin">
-                    <wp14:pctWidth>0</wp14:pctWidth>
-                  </wp14:sizeRelH>
-                </wp:anchor>
-              </w:drawing>
-            </mc:Choice>
-            <mc:Fallback xmlns:w16sdtdh="http://schemas.microsoft.com/office/word/2020/wordml/sdtdatahash" xmlns:w16="http://schemas.microsoft.com/office/word/2018/wordml" xmlns:w16cid="http://schemas.microsoft.com/office/word/2016/wordml/cid" xmlns:w16cex="http://schemas.microsoft.com/office/word/2018/wordml/cex" xmlns:am3d="http://schemas.microsoft.com/office/drawing/2017/model3d" xmlns:aink="http://schemas.microsoft.com/office/drawing/2016/ink" xmlns:cx8="http://schemas.microsoft.com/office/drawing/2016/5/14/chartex" xmlns:cx7="http://schemas.microsoft.com/office/drawing/2016/5/13/chartex" xmlns:cx6="http://schemas.microsoft.com/office/drawing/2016/5/12/chartex" xmlns:cx5="http://schemas.microsoft.com/office/drawing/2016/5/11/chartex" xmlns:cx4="http://schemas.microsoft.com/office/drawing/2016/5/10/chartex" xmlns:cx3="http://schemas.microsoft.com/office/drawing/2016/5/9/chartex" xmlns:cx2="http://schemas.microsoft.com/office/drawing/2015/10/21/chartex">
-              <w:pict>
-                <v:line w14:anchorId="1BBE5FD2" id="Straight Connector 1" o:spid="_x0000_s1026" style="position:absolute;z-index:251659264;visibility:visible;mso-wrap-style:square;mso-width-percent:0;mso-wrap-distance-left:9pt;mso-wrap-distance-top:0;mso-wrap-distance-right:9pt;mso-wrap-distance-bottom:0;mso-position-horizontal:absolute;mso-position-horizontal-relative:text;mso-position-vertical:absolute;mso-position-vertical-relative:text;mso-width-percent:0;mso-width-relative:margin" from="-4.2pt,-2.5pt" to="497.55pt,-2.5pt" o:gfxdata="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" strokecolor="black [3200]" strokeweight=".5pt">
-                  <v:stroke joinstyle="miter"/>
-                </v:line>
-              </w:pict>
-            </mc:Fallback>
-          </mc:AlternateContent>
+          <w:pict w14:anchorId="36DD13CF">
+            <v:line id="Straight Connector 1" o:spid="_x0000_s2049" style="position:absolute;z-index:251659264;visibility:visible;mso-wrap-style:square;mso-width-percent:0;mso-wrap-distance-left:9pt;mso-wrap-distance-top:0;mso-wrap-distance-right:9pt;mso-wrap-distance-bottom:0;mso-position-horizontal:absolute;mso-position-horizontal-relative:text;mso-position-vertical:absolute;mso-position-vertical-relative:text;mso-width-percent:0;mso-width-relative:margin" from="-4.2pt,-2.5pt" to="497.55pt,-2.5pt" o:gfxdata="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" strokecolor="black [3200]" strokeweight=".5pt">
+              <v:stroke joinstyle="miter"/>
+            </v:line>
+          </w:pict>
         </w:r>
         <w:r>
           <w:rPr>
@@ -6653,7 +6655,7 @@
             <w:sz w:val="26"/>
             <w:szCs w:val="26"/>
           </w:rPr>
-          <w:t>16</w:t>
+          <w:t>10</w:t>
         </w:r>
         <w:r>
           <w:rPr>
@@ -13341,7 +13343,6 @@
     <w:rsid w:val="00DE3053"/>
     <w:rsid w:val="00E13B64"/>
     <w:rsid w:val="00E71A1A"/>
-    <w:rsid w:val="00E82C1B"/>
     <w:rsid w:val="00E84592"/>
     <w:rsid w:val="00E927D2"/>
     <w:rsid w:val="00E961A5"/>
@@ -13349,6 +13350,7 @@
     <w:rsid w:val="00F00E06"/>
     <w:rsid w:val="00F152FF"/>
     <w:rsid w:val="00F61179"/>
+    <w:rsid w:val="00F84530"/>
     <w:rsid w:val="00FD69B9"/>
     <w:rsid w:val="00FE47CA"/>
     <w:rsid w:val="00FF762A"/>
@@ -14094,7 +14096,7 @@
 </file>
 
 <file path=customXml/itemProps2.xml><?xml version="1.0" encoding="utf-8"?>
-<ds:datastoreItem xmlns:ds="http://schemas.openxmlformats.org/officeDocument/2006/customXml" ds:itemID="{9E2B29E1-7D86-424A-AF59-5995509132F7}">
+<ds:datastoreItem xmlns:ds="http://schemas.openxmlformats.org/officeDocument/2006/customXml" ds:itemID="{B3A72568-40AE-45E2-A586-98C283F3B5F3}">
   <ds:schemaRefs>
     <ds:schemaRef ds:uri="http://schemas.openxmlformats.org/officeDocument/2006/bibliography"/>
   </ds:schemaRefs>
